--- a/Peport Architecture Software Enviroment .docx
+++ b/Peport Architecture Software Enviroment .docx
@@ -198,8 +198,6 @@
         </w:rPr>
         <w:t xml:space="preserve">. </w:t>
       </w:r>
-      <w:bookmarkStart w:id="0" w:name="_GoBack"/>
-      <w:bookmarkEnd w:id="0"/>
       <w:r>
         <w:rPr>
           <w:rStyle w:val="hps"/>
@@ -233,7 +231,110 @@
           <w:sz w:val="20"/>
           <w:szCs w:val="20"/>
         </w:rPr>
-        <w:t xml:space="preserve">  </w:t>
+        <w:t>Лаборатория 2.</w:t>
+      </w:r>
+      <w:r>
+        <w:rPr>
+          <w:rStyle w:val="hps"/>
+          <w:rFonts w:ascii="Times New Roman" w:hAnsi="Times New Roman" w:cs="Times New Roman"/>
+          <w:color w:val="222222"/>
+          <w:sz w:val="20"/>
+          <w:szCs w:val="20"/>
+        </w:rPr>
+        <w:t xml:space="preserve"> Потоковая диаграмма </w:t>
+      </w:r>
+      <w:r>
+        <w:rPr>
+          <w:rStyle w:val="hps"/>
+          <w:rFonts w:ascii="Times New Roman" w:hAnsi="Times New Roman" w:cs="Times New Roman"/>
+          <w:color w:val="222222"/>
+          <w:sz w:val="20"/>
+          <w:szCs w:val="20"/>
+          <w:lang w:val="en-US"/>
+        </w:rPr>
+        <w:t>GitHub</w:t>
+      </w:r>
+      <w:r>
+        <w:rPr>
+          <w:rStyle w:val="hps"/>
+          <w:rFonts w:ascii="Times New Roman" w:hAnsi="Times New Roman" w:cs="Times New Roman"/>
+          <w:color w:val="222222"/>
+          <w:sz w:val="20"/>
+          <w:szCs w:val="20"/>
+        </w:rPr>
+        <w:t xml:space="preserve"> и Архитектура среды.</w:t>
+      </w:r>
+      <w:r>
+        <w:rPr>
+          <w:rStyle w:val="hps"/>
+          <w:rFonts w:ascii="Times New Roman" w:hAnsi="Times New Roman" w:cs="Times New Roman"/>
+          <w:color w:val="222222"/>
+          <w:sz w:val="20"/>
+          <w:szCs w:val="20"/>
+        </w:rPr>
+        <w:t xml:space="preserve"> Создание локального</w:t>
+      </w:r>
+      <w:r>
+        <w:rPr>
+          <w:rStyle w:val="hps"/>
+          <w:rFonts w:ascii="Times New Roman" w:hAnsi="Times New Roman" w:cs="Times New Roman"/>
+          <w:color w:val="222222"/>
+          <w:sz w:val="20"/>
+          <w:szCs w:val="20"/>
+        </w:rPr>
+        <w:t xml:space="preserve"> (</w:t>
+      </w:r>
+      <w:r>
+        <w:rPr>
+          <w:rStyle w:val="hps"/>
+          <w:rFonts w:ascii="Times New Roman" w:hAnsi="Times New Roman" w:cs="Times New Roman"/>
+          <w:color w:val="222222"/>
+          <w:sz w:val="20"/>
+          <w:szCs w:val="20"/>
+        </w:rPr>
+        <w:t>директории</w:t>
+      </w:r>
+      <w:r>
+        <w:rPr>
+          <w:rStyle w:val="hps"/>
+          <w:rFonts w:ascii="Times New Roman" w:hAnsi="Times New Roman" w:cs="Times New Roman"/>
+          <w:color w:val="222222"/>
+          <w:sz w:val="20"/>
+          <w:szCs w:val="20"/>
+        </w:rPr>
+        <w:t>)</w:t>
+      </w:r>
+      <w:r>
+        <w:rPr>
+          <w:rStyle w:val="hps"/>
+          <w:rFonts w:ascii="Times New Roman" w:hAnsi="Times New Roman" w:cs="Times New Roman"/>
+          <w:color w:val="222222"/>
+          <w:sz w:val="20"/>
+          <w:szCs w:val="20"/>
+        </w:rPr>
+        <w:t xml:space="preserve"> и системного репозитария. </w:t>
+      </w:r>
+      <w:r>
+        <w:rPr>
+          <w:rStyle w:val="hps"/>
+          <w:rFonts w:ascii="Times New Roman" w:hAnsi="Times New Roman" w:cs="Times New Roman"/>
+          <w:b/>
+          <w:color w:val="222222"/>
+          <w:sz w:val="20"/>
+          <w:szCs w:val="20"/>
+        </w:rPr>
+        <w:t xml:space="preserve"> </w:t>
+      </w:r>
+      <w:r>
+        <w:rPr>
+          <w:rStyle w:val="hps"/>
+          <w:rFonts w:ascii="Times New Roman" w:hAnsi="Times New Roman" w:cs="Times New Roman"/>
+          <w:b/>
+          <w:color w:val="222222"/>
+          <w:sz w:val="20"/>
+          <w:szCs w:val="20"/>
+        </w:rPr>
+        <w:t xml:space="preserve"> </w:t>
       </w:r>
     </w:p>
     <w:p>
@@ -242,75 +343,124 @@
         <w:rPr>
           <w:rStyle w:val="hps"/>
           <w:rFonts w:ascii="Times New Roman" w:hAnsi="Times New Roman" w:cs="Times New Roman"/>
-          <w:b/>
-          <w:color w:val="222222"/>
-          <w:sz w:val="20"/>
-          <w:szCs w:val="20"/>
-        </w:rPr>
-      </w:pPr>
-      <w:r>
-        <w:rPr>
-          <w:rStyle w:val="hps"/>
-          <w:rFonts w:ascii="Times New Roman" w:hAnsi="Times New Roman" w:cs="Times New Roman"/>
-          <w:b/>
-          <w:color w:val="222222"/>
-          <w:sz w:val="20"/>
-          <w:szCs w:val="20"/>
-        </w:rPr>
-        <w:t>Лаборатория 2.</w:t>
-      </w:r>
-      <w:r>
-        <w:rPr>
-          <w:rStyle w:val="hps"/>
-          <w:rFonts w:ascii="Times New Roman" w:hAnsi="Times New Roman" w:cs="Times New Roman"/>
-          <w:color w:val="222222"/>
-          <w:sz w:val="20"/>
-          <w:szCs w:val="20"/>
-        </w:rPr>
-        <w:t xml:space="preserve"> Потоковая диаграмма </w:t>
-      </w:r>
-      <w:r>
-        <w:rPr>
-          <w:rStyle w:val="hps"/>
-          <w:rFonts w:ascii="Times New Roman" w:hAnsi="Times New Roman" w:cs="Times New Roman"/>
-          <w:color w:val="222222"/>
-          <w:sz w:val="20"/>
-          <w:szCs w:val="20"/>
-          <w:lang w:val="en-US"/>
-        </w:rPr>
-        <w:t>GitHub</w:t>
-      </w:r>
-      <w:r>
-        <w:rPr>
-          <w:rStyle w:val="hps"/>
-          <w:rFonts w:ascii="Times New Roman" w:hAnsi="Times New Roman" w:cs="Times New Roman"/>
-          <w:color w:val="222222"/>
-          <w:sz w:val="20"/>
-          <w:szCs w:val="20"/>
-        </w:rPr>
-        <w:t xml:space="preserve"> и Архитектура среды.</w:t>
-      </w:r>
-      <w:r>
-        <w:rPr>
-          <w:rStyle w:val="hps"/>
-          <w:rFonts w:ascii="Times New Roman" w:hAnsi="Times New Roman" w:cs="Times New Roman"/>
-          <w:b/>
-          <w:color w:val="222222"/>
-          <w:sz w:val="20"/>
-          <w:szCs w:val="20"/>
-        </w:rPr>
-        <w:t xml:space="preserve"> </w:t>
-      </w:r>
-      <w:r>
-        <w:rPr>
-          <w:rStyle w:val="hps"/>
-          <w:rFonts w:ascii="Times New Roman" w:hAnsi="Times New Roman" w:cs="Times New Roman"/>
-          <w:b/>
-          <w:color w:val="222222"/>
-          <w:sz w:val="20"/>
-          <w:szCs w:val="20"/>
-        </w:rPr>
-        <w:t xml:space="preserve"> </w:t>
+          <w:color w:val="222222"/>
+          <w:sz w:val="20"/>
+          <w:szCs w:val="20"/>
+        </w:rPr>
+      </w:pPr>
+      <w:r>
+        <w:rPr>
+          <w:rStyle w:val="hps"/>
+          <w:rFonts w:ascii="Times New Roman" w:hAnsi="Times New Roman" w:cs="Times New Roman"/>
+          <w:b/>
+          <w:color w:val="222222"/>
+          <w:sz w:val="20"/>
+          <w:szCs w:val="20"/>
+        </w:rPr>
+        <w:t>Лаборатория З</w:t>
+      </w:r>
+      <w:r>
+        <w:rPr>
+          <w:rStyle w:val="hps"/>
+          <w:rFonts w:ascii="Times New Roman" w:hAnsi="Times New Roman" w:cs="Times New Roman"/>
+          <w:b/>
+          <w:color w:val="222222"/>
+          <w:sz w:val="20"/>
+          <w:szCs w:val="20"/>
+        </w:rPr>
+        <w:t>.</w:t>
+      </w:r>
+      <w:r>
+        <w:rPr>
+          <w:rStyle w:val="hps"/>
+          <w:rFonts w:ascii="Times New Roman" w:hAnsi="Times New Roman" w:cs="Times New Roman"/>
+          <w:color w:val="222222"/>
+          <w:sz w:val="20"/>
+          <w:szCs w:val="20"/>
+        </w:rPr>
+        <w:t xml:space="preserve"> </w:t>
+      </w:r>
+      <w:r>
+        <w:rPr>
+          <w:rStyle w:val="hps"/>
+          <w:rFonts w:ascii="Times New Roman" w:hAnsi="Times New Roman" w:cs="Times New Roman"/>
+          <w:color w:val="222222"/>
+          <w:sz w:val="20"/>
+          <w:szCs w:val="20"/>
+        </w:rPr>
+        <w:t>Разработка потоков</w:t>
+      </w:r>
+      <w:r>
+        <w:rPr>
+          <w:rStyle w:val="hps"/>
+          <w:rFonts w:ascii="Times New Roman" w:hAnsi="Times New Roman" w:cs="Times New Roman"/>
+          <w:color w:val="222222"/>
+          <w:sz w:val="20"/>
+          <w:szCs w:val="20"/>
+        </w:rPr>
+        <w:t xml:space="preserve">ых </w:t>
+      </w:r>
+      <w:r>
+        <w:rPr>
+          <w:rStyle w:val="hps"/>
+          <w:rFonts w:ascii="Times New Roman" w:hAnsi="Times New Roman" w:cs="Times New Roman"/>
+          <w:color w:val="222222"/>
+          <w:sz w:val="20"/>
+          <w:szCs w:val="20"/>
+        </w:rPr>
+        <w:t>диаграмм</w:t>
+      </w:r>
+      <w:r>
+        <w:rPr>
+          <w:rStyle w:val="hps"/>
+          <w:rFonts w:ascii="Times New Roman" w:hAnsi="Times New Roman" w:cs="Times New Roman"/>
+          <w:color w:val="222222"/>
+          <w:sz w:val="20"/>
+          <w:szCs w:val="20"/>
+        </w:rPr>
+        <w:t xml:space="preserve"> их реализация в среде </w:t>
+      </w:r>
+      <w:r>
+        <w:rPr>
+          <w:rStyle w:val="hps"/>
+          <w:rFonts w:ascii="Times New Roman" w:hAnsi="Times New Roman" w:cs="Times New Roman"/>
+          <w:color w:val="222222"/>
+          <w:sz w:val="20"/>
+          <w:szCs w:val="20"/>
+          <w:lang w:val="en-US"/>
+        </w:rPr>
+        <w:t>VS</w:t>
+      </w:r>
+      <w:r>
+        <w:rPr>
+          <w:rStyle w:val="hps"/>
+          <w:rFonts w:ascii="Times New Roman" w:hAnsi="Times New Roman" w:cs="Times New Roman"/>
+          <w:color w:val="222222"/>
+          <w:sz w:val="20"/>
+          <w:szCs w:val="20"/>
+        </w:rPr>
+        <w:t xml:space="preserve"> </w:t>
+      </w:r>
+      <w:r>
+        <w:rPr>
+          <w:rStyle w:val="hps"/>
+          <w:rFonts w:ascii="Times New Roman" w:hAnsi="Times New Roman" w:cs="Times New Roman"/>
+          <w:color w:val="222222"/>
+          <w:sz w:val="20"/>
+          <w:szCs w:val="20"/>
+          <w:lang w:val="en-US"/>
+        </w:rPr>
+        <w:t>Code</w:t>
+      </w:r>
+      <w:r>
+        <w:rPr>
+          <w:rStyle w:val="hps"/>
+          <w:rFonts w:ascii="Times New Roman" w:hAnsi="Times New Roman" w:cs="Times New Roman"/>
+          <w:color w:val="222222"/>
+          <w:sz w:val="20"/>
+          <w:szCs w:val="20"/>
+        </w:rPr>
+        <w:t>.</w:t>
       </w:r>
     </w:p>
     <w:p>
@@ -319,20 +469,42 @@
         <w:rPr>
           <w:rStyle w:val="hps"/>
           <w:rFonts w:ascii="Times New Roman" w:hAnsi="Times New Roman" w:cs="Times New Roman"/>
-          <w:color w:val="222222"/>
-          <w:sz w:val="20"/>
-          <w:szCs w:val="20"/>
-        </w:rPr>
-      </w:pPr>
-      <w:r>
-        <w:rPr>
-          <w:rStyle w:val="hps"/>
-          <w:rFonts w:ascii="Times New Roman" w:hAnsi="Times New Roman" w:cs="Times New Roman"/>
-          <w:color w:val="222222"/>
-          <w:sz w:val="20"/>
-          <w:szCs w:val="20"/>
-        </w:rPr>
-        <w:t>.</w:t>
+          <w:b/>
+          <w:color w:val="222222"/>
+          <w:sz w:val="20"/>
+          <w:szCs w:val="20"/>
+        </w:rPr>
+      </w:pPr>
+      <w:r>
+        <w:rPr>
+          <w:rStyle w:val="hps"/>
+          <w:rFonts w:ascii="Times New Roman" w:hAnsi="Times New Roman" w:cs="Times New Roman"/>
+          <w:color w:val="222222"/>
+          <w:sz w:val="20"/>
+          <w:szCs w:val="20"/>
+        </w:rPr>
+        <w:t xml:space="preserve">    </w:t>
+      </w:r>
+      <w:r>
+        <w:rPr>
+          <w:rStyle w:val="hps"/>
+          <w:rFonts w:ascii="Times New Roman" w:hAnsi="Times New Roman" w:cs="Times New Roman"/>
+          <w:color w:val="222222"/>
+          <w:sz w:val="20"/>
+          <w:szCs w:val="20"/>
+        </w:rPr>
+        <w:t xml:space="preserve"> </w:t>
+      </w:r>
+      <w:r>
+        <w:rPr>
+          <w:rStyle w:val="hps"/>
+          <w:rFonts w:ascii="Times New Roman" w:hAnsi="Times New Roman" w:cs="Times New Roman"/>
+          <w:b/>
+          <w:color w:val="222222"/>
+          <w:sz w:val="20"/>
+          <w:szCs w:val="20"/>
+        </w:rPr>
+        <w:t xml:space="preserve"> </w:t>
       </w:r>
     </w:p>
     <w:p>
@@ -355,83 +527,17 @@
           <w:sz w:val="20"/>
           <w:szCs w:val="20"/>
         </w:rPr>
-        <w:t>Лаборатория З.</w:t>
-      </w:r>
-      <w:r>
-        <w:rPr>
-          <w:rStyle w:val="hps"/>
-          <w:rFonts w:ascii="Times New Roman" w:hAnsi="Times New Roman" w:cs="Times New Roman"/>
-          <w:color w:val="222222"/>
-          <w:sz w:val="20"/>
-          <w:szCs w:val="20"/>
-        </w:rPr>
-        <w:t xml:space="preserve"> Инициализация переменных. Арифметические операторы. Преобразование типов. Операторы инкремента/</w:t>
-      </w:r>
-      <w:proofErr w:type="spellStart"/>
-      <w:r>
-        <w:rPr>
-          <w:rStyle w:val="hps"/>
-          <w:rFonts w:ascii="Times New Roman" w:hAnsi="Times New Roman" w:cs="Times New Roman"/>
-          <w:color w:val="222222"/>
-          <w:sz w:val="20"/>
-          <w:szCs w:val="20"/>
-        </w:rPr>
-        <w:t>дикремента</w:t>
-      </w:r>
-      <w:proofErr w:type="spellEnd"/>
-      <w:r>
-        <w:rPr>
-          <w:rStyle w:val="hps"/>
-          <w:rFonts w:ascii="Times New Roman" w:hAnsi="Times New Roman" w:cs="Times New Roman"/>
-          <w:color w:val="222222"/>
-          <w:sz w:val="20"/>
-          <w:szCs w:val="20"/>
-        </w:rPr>
-        <w:t xml:space="preserve">. Расширенные операторы. Приоритет &amp; Ассоциативность операторов. Диапазон типов данных. Автоматическое преобразование типов. Явное преобразование. Базовый ввод </w:t>
-      </w:r>
-      <w:proofErr w:type="spellStart"/>
-      <w:r>
-        <w:rPr>
-          <w:rStyle w:val="hps"/>
-          <w:rFonts w:ascii="Times New Roman" w:hAnsi="Times New Roman" w:cs="Times New Roman"/>
-          <w:color w:val="222222"/>
-          <w:sz w:val="20"/>
-          <w:szCs w:val="20"/>
-          <w:lang w:val="en-US"/>
-        </w:rPr>
-        <w:t>scanf</w:t>
-      </w:r>
-      <w:proofErr w:type="spellEnd"/>
-      <w:r>
-        <w:rPr>
-          <w:rStyle w:val="hps"/>
-          <w:rFonts w:ascii="Times New Roman" w:hAnsi="Times New Roman" w:cs="Times New Roman"/>
-          <w:color w:val="222222"/>
-          <w:sz w:val="20"/>
-          <w:szCs w:val="20"/>
-        </w:rPr>
-        <w:t>_</w:t>
-      </w:r>
-      <w:r>
-        <w:rPr>
-          <w:rStyle w:val="hps"/>
-          <w:rFonts w:ascii="Times New Roman" w:hAnsi="Times New Roman" w:cs="Times New Roman"/>
-          <w:color w:val="222222"/>
-          <w:sz w:val="20"/>
-          <w:szCs w:val="20"/>
-          <w:lang w:val="en-US"/>
-        </w:rPr>
-        <w:t>s</w:t>
-      </w:r>
-      <w:r>
-        <w:rPr>
-          <w:rStyle w:val="hps"/>
-          <w:rFonts w:ascii="Times New Roman" w:hAnsi="Times New Roman" w:cs="Times New Roman"/>
-          <w:color w:val="222222"/>
-          <w:sz w:val="20"/>
-          <w:szCs w:val="20"/>
-        </w:rPr>
-        <w:t>.</w:t>
+        <w:t>Лаборатория 4.</w:t>
+      </w:r>
+      <w:r>
+        <w:rPr>
+          <w:rStyle w:val="hps"/>
+          <w:rFonts w:ascii="Times New Roman" w:hAnsi="Times New Roman" w:cs="Times New Roman"/>
+          <w:color w:val="222222"/>
+          <w:sz w:val="20"/>
+          <w:szCs w:val="20"/>
+        </w:rPr>
+        <w:t xml:space="preserve"> </w:t>
       </w:r>
     </w:p>
     <w:p>
@@ -440,53 +546,22 @@
         <w:rPr>
           <w:rStyle w:val="hps"/>
           <w:rFonts w:ascii="Times New Roman" w:hAnsi="Times New Roman" w:cs="Times New Roman"/>
-          <w:color w:val="222222"/>
-          <w:sz w:val="20"/>
-          <w:szCs w:val="20"/>
-        </w:rPr>
-      </w:pPr>
-      <w:r>
-        <w:rPr>
-          <w:rStyle w:val="hps"/>
-          <w:rFonts w:ascii="Times New Roman" w:hAnsi="Times New Roman" w:cs="Times New Roman"/>
-          <w:b/>
-          <w:color w:val="222222"/>
-          <w:sz w:val="20"/>
-          <w:szCs w:val="20"/>
-        </w:rPr>
-        <w:t>Лаборатория 4.</w:t>
-      </w:r>
-      <w:r>
-        <w:rPr>
-          <w:rStyle w:val="hps"/>
-          <w:rFonts w:ascii="Times New Roman" w:hAnsi="Times New Roman" w:cs="Times New Roman"/>
-          <w:color w:val="222222"/>
-          <w:sz w:val="20"/>
-          <w:szCs w:val="20"/>
-        </w:rPr>
-        <w:t xml:space="preserve"> Логические операторы И, ИЛИ, НЕТ </w:t>
-      </w:r>
-      <w:proofErr w:type="gramStart"/>
-      <w:r>
-        <w:rPr>
-          <w:rStyle w:val="hps"/>
-          <w:rFonts w:ascii="Times New Roman" w:hAnsi="Times New Roman" w:cs="Times New Roman"/>
-          <w:color w:val="222222"/>
-          <w:sz w:val="20"/>
-          <w:szCs w:val="20"/>
-        </w:rPr>
-        <w:t>- !</w:t>
-      </w:r>
-      <w:proofErr w:type="gramEnd"/>
-      <w:r>
-        <w:rPr>
-          <w:rStyle w:val="hps"/>
-          <w:rFonts w:ascii="Times New Roman" w:hAnsi="Times New Roman" w:cs="Times New Roman"/>
-          <w:color w:val="222222"/>
-          <w:sz w:val="20"/>
-          <w:szCs w:val="20"/>
-        </w:rPr>
-        <w:t>. Булева алгебра. Логические операторы Приоритет. Примеры.</w:t>
+          <w:b/>
+          <w:color w:val="222222"/>
+          <w:sz w:val="20"/>
+          <w:szCs w:val="20"/>
+        </w:rPr>
+      </w:pPr>
+      <w:r>
+        <w:rPr>
+          <w:rStyle w:val="hps"/>
+          <w:rFonts w:ascii="Times New Roman" w:hAnsi="Times New Roman" w:cs="Times New Roman"/>
+          <w:b/>
+          <w:color w:val="222222"/>
+          <w:sz w:val="20"/>
+          <w:szCs w:val="20"/>
+        </w:rPr>
+        <w:t>Лаборатория 5.</w:t>
       </w:r>
     </w:p>
     <w:p>
@@ -504,335 +579,12 @@
         <w:rPr>
           <w:rStyle w:val="hps"/>
           <w:rFonts w:ascii="Times New Roman" w:hAnsi="Times New Roman" w:cs="Times New Roman"/>
-          <w:b/>
-          <w:color w:val="222222"/>
-          <w:sz w:val="20"/>
-          <w:szCs w:val="20"/>
-        </w:rPr>
-        <w:t>Лаборатория 5.</w:t>
-      </w:r>
-      <w:r>
-        <w:rPr>
-          <w:rStyle w:val="hps"/>
-          <w:rFonts w:ascii="Times New Roman" w:hAnsi="Times New Roman" w:cs="Times New Roman"/>
-          <w:color w:val="222222"/>
-          <w:sz w:val="20"/>
-          <w:szCs w:val="20"/>
-        </w:rPr>
-        <w:t xml:space="preserve"> </w:t>
-      </w:r>
-      <w:r>
-        <w:rPr>
-          <w:rStyle w:val="hps"/>
-          <w:rFonts w:ascii="Times New Roman" w:hAnsi="Times New Roman" w:cs="Times New Roman"/>
-          <w:color w:val="222222"/>
-          <w:sz w:val="20"/>
-          <w:szCs w:val="20"/>
-        </w:rPr>
-        <w:t>Блок схемы</w:t>
-      </w:r>
-      <w:r>
-        <w:rPr>
-          <w:rStyle w:val="hps"/>
-          <w:rFonts w:ascii="Times New Roman" w:hAnsi="Times New Roman" w:cs="Times New Roman"/>
-          <w:color w:val="222222"/>
-          <w:sz w:val="20"/>
-          <w:szCs w:val="20"/>
-        </w:rPr>
-        <w:t>: пример ввода и вывода. Таблица реляционных операторов. Цикл</w:t>
-      </w:r>
-      <w:r>
-        <w:rPr>
-          <w:rStyle w:val="hps"/>
-          <w:rFonts w:ascii="Times New Roman" w:hAnsi="Times New Roman" w:cs="Times New Roman"/>
-          <w:color w:val="222222"/>
-          <w:sz w:val="20"/>
-          <w:szCs w:val="20"/>
-        </w:rPr>
-        <w:t>ы</w:t>
-      </w:r>
-      <w:r>
-        <w:rPr>
-          <w:rStyle w:val="hps"/>
-          <w:rFonts w:ascii="Times New Roman" w:hAnsi="Times New Roman" w:cs="Times New Roman"/>
-          <w:color w:val="222222"/>
-          <w:sz w:val="20"/>
-          <w:szCs w:val="20"/>
-        </w:rPr>
-        <w:t xml:space="preserve">: </w:t>
-      </w:r>
-      <w:r>
-        <w:rPr>
-          <w:rStyle w:val="hps"/>
-          <w:rFonts w:ascii="Times New Roman" w:hAnsi="Times New Roman" w:cs="Times New Roman"/>
-          <w:color w:val="222222"/>
-          <w:sz w:val="20"/>
-          <w:szCs w:val="20"/>
-          <w:lang w:val="en-US"/>
-        </w:rPr>
-        <w:t>for</w:t>
-      </w:r>
-      <w:r>
-        <w:rPr>
-          <w:rStyle w:val="hps"/>
-          <w:rFonts w:ascii="Times New Roman" w:hAnsi="Times New Roman" w:cs="Times New Roman"/>
-          <w:color w:val="222222"/>
-          <w:sz w:val="20"/>
-          <w:szCs w:val="20"/>
-        </w:rPr>
-        <w:t xml:space="preserve"> (выражение инициализации; </w:t>
-      </w:r>
-      <w:r>
-        <w:rPr>
-          <w:rStyle w:val="hps"/>
-          <w:rFonts w:ascii="Times New Roman" w:hAnsi="Times New Roman" w:cs="Times New Roman"/>
-          <w:color w:val="222222"/>
-          <w:sz w:val="20"/>
-          <w:szCs w:val="20"/>
-        </w:rPr>
-        <w:t>условие</w:t>
-      </w:r>
-      <w:r>
-        <w:rPr>
-          <w:rStyle w:val="hps"/>
-          <w:rFonts w:ascii="Times New Roman" w:hAnsi="Times New Roman" w:cs="Times New Roman"/>
-          <w:color w:val="222222"/>
-          <w:sz w:val="20"/>
-          <w:szCs w:val="20"/>
-        </w:rPr>
-        <w:t>; инкремент</w:t>
-      </w:r>
-      <w:proofErr w:type="gramStart"/>
-      <w:r>
-        <w:rPr>
-          <w:rStyle w:val="hps"/>
-          <w:rFonts w:ascii="Times New Roman" w:hAnsi="Times New Roman" w:cs="Times New Roman"/>
-          <w:color w:val="222222"/>
-          <w:sz w:val="20"/>
-          <w:szCs w:val="20"/>
-        </w:rPr>
-        <w:t>),  диаграммы</w:t>
-      </w:r>
-      <w:proofErr w:type="gramEnd"/>
-      <w:r>
-        <w:rPr>
-          <w:rStyle w:val="hps"/>
-          <w:rFonts w:ascii="Times New Roman" w:hAnsi="Times New Roman" w:cs="Times New Roman"/>
-          <w:color w:val="222222"/>
-          <w:sz w:val="20"/>
-          <w:szCs w:val="20"/>
-        </w:rPr>
-        <w:t xml:space="preserve"> </w:t>
-      </w:r>
-      <w:r>
-        <w:rPr>
-          <w:rStyle w:val="hps"/>
-          <w:rFonts w:ascii="Times New Roman" w:hAnsi="Times New Roman" w:cs="Times New Roman"/>
-          <w:color w:val="222222"/>
-          <w:sz w:val="20"/>
-          <w:szCs w:val="20"/>
-        </w:rPr>
-        <w:t>цикла</w:t>
-      </w:r>
-      <w:r>
-        <w:rPr>
-          <w:rStyle w:val="hps"/>
-          <w:rFonts w:ascii="Times New Roman" w:hAnsi="Times New Roman" w:cs="Times New Roman"/>
-          <w:color w:val="222222"/>
-          <w:sz w:val="20"/>
-          <w:szCs w:val="20"/>
-        </w:rPr>
-        <w:t xml:space="preserve">, инструкции </w:t>
-      </w:r>
-      <w:r>
-        <w:rPr>
-          <w:rStyle w:val="hps"/>
-          <w:rFonts w:ascii="Times New Roman" w:hAnsi="Times New Roman" w:cs="Times New Roman"/>
-          <w:color w:val="222222"/>
-          <w:sz w:val="20"/>
-          <w:szCs w:val="20"/>
-          <w:lang w:val="en-US"/>
-        </w:rPr>
-        <w:t>for</w:t>
-      </w:r>
-      <w:r>
-        <w:rPr>
-          <w:rStyle w:val="hps"/>
-          <w:rFonts w:ascii="Times New Roman" w:hAnsi="Times New Roman" w:cs="Times New Roman"/>
-          <w:color w:val="222222"/>
-          <w:sz w:val="20"/>
-          <w:szCs w:val="20"/>
-        </w:rPr>
-        <w:t xml:space="preserve"> с несколькими инициализ</w:t>
-      </w:r>
-      <w:r>
-        <w:rPr>
-          <w:rStyle w:val="hps"/>
-          <w:rFonts w:ascii="Times New Roman" w:hAnsi="Times New Roman" w:cs="Times New Roman"/>
-          <w:color w:val="222222"/>
-          <w:sz w:val="20"/>
-          <w:szCs w:val="20"/>
-        </w:rPr>
-        <w:t>ируемыми  переменными</w:t>
-      </w:r>
-      <w:r>
-        <w:rPr>
-          <w:rStyle w:val="hps"/>
-          <w:rFonts w:ascii="Times New Roman" w:hAnsi="Times New Roman" w:cs="Times New Roman"/>
-          <w:color w:val="222222"/>
-          <w:sz w:val="20"/>
-          <w:szCs w:val="20"/>
-        </w:rPr>
-        <w:t xml:space="preserve">,;    оператор </w:t>
-      </w:r>
-      <w:r>
-        <w:rPr>
-          <w:rStyle w:val="hps"/>
-          <w:rFonts w:ascii="Times New Roman" w:hAnsi="Times New Roman" w:cs="Times New Roman"/>
-          <w:color w:val="222222"/>
-          <w:sz w:val="20"/>
-          <w:szCs w:val="20"/>
-          <w:lang w:val="en-US"/>
-        </w:rPr>
-        <w:t>do</w:t>
-      </w:r>
-      <w:r>
-        <w:rPr>
-          <w:rStyle w:val="hps"/>
-          <w:rFonts w:ascii="Times New Roman" w:hAnsi="Times New Roman" w:cs="Times New Roman"/>
-          <w:color w:val="222222"/>
-          <w:sz w:val="20"/>
-          <w:szCs w:val="20"/>
-        </w:rPr>
-        <w:t xml:space="preserve"> </w:t>
-      </w:r>
-      <w:r>
-        <w:rPr>
-          <w:rStyle w:val="hps"/>
-          <w:rFonts w:ascii="Times New Roman" w:hAnsi="Times New Roman" w:cs="Times New Roman"/>
-          <w:color w:val="222222"/>
-          <w:sz w:val="20"/>
-          <w:szCs w:val="20"/>
-        </w:rPr>
-        <w:t xml:space="preserve"> </w:t>
-      </w:r>
-      <w:proofErr w:type="spellStart"/>
-      <w:r>
-        <w:rPr>
-          <w:rStyle w:val="hps"/>
-          <w:rFonts w:ascii="Times New Roman" w:hAnsi="Times New Roman" w:cs="Times New Roman"/>
-          <w:color w:val="222222"/>
-          <w:sz w:val="20"/>
-          <w:szCs w:val="20"/>
-        </w:rPr>
-        <w:t>цршду</w:t>
-      </w:r>
-      <w:proofErr w:type="spellEnd"/>
-      <w:r>
-        <w:rPr>
-          <w:rStyle w:val="hps"/>
-          <w:rFonts w:ascii="Times New Roman" w:hAnsi="Times New Roman" w:cs="Times New Roman"/>
-          <w:color w:val="222222"/>
-          <w:sz w:val="20"/>
-          <w:szCs w:val="20"/>
-        </w:rPr>
-        <w:t xml:space="preserve">; </w:t>
-      </w:r>
-      <w:r>
-        <w:rPr>
-          <w:rStyle w:val="hps"/>
-          <w:rFonts w:ascii="Times New Roman" w:hAnsi="Times New Roman" w:cs="Times New Roman"/>
-          <w:color w:val="222222"/>
-          <w:sz w:val="20"/>
-          <w:szCs w:val="20"/>
-          <w:lang w:val="en-US"/>
-        </w:rPr>
-        <w:t>while</w:t>
-      </w:r>
-      <w:r>
-        <w:rPr>
-          <w:rStyle w:val="hps"/>
-          <w:rFonts w:ascii="Times New Roman" w:hAnsi="Times New Roman" w:cs="Times New Roman"/>
-          <w:color w:val="222222"/>
-          <w:sz w:val="20"/>
-          <w:szCs w:val="20"/>
-        </w:rPr>
-        <w:t xml:space="preserve"> (управляющее выражение); вложенные </w:t>
-      </w:r>
-      <w:r>
-        <w:rPr>
-          <w:rStyle w:val="hps"/>
-          <w:rFonts w:ascii="Times New Roman" w:hAnsi="Times New Roman" w:cs="Times New Roman"/>
-          <w:color w:val="222222"/>
-          <w:sz w:val="20"/>
-          <w:szCs w:val="20"/>
-        </w:rPr>
-        <w:t>циклы</w:t>
-      </w:r>
-      <w:r>
-        <w:rPr>
-          <w:rStyle w:val="hps"/>
-          <w:rFonts w:ascii="Times New Roman" w:hAnsi="Times New Roman" w:cs="Times New Roman"/>
-          <w:color w:val="222222"/>
-          <w:sz w:val="20"/>
-          <w:szCs w:val="20"/>
-        </w:rPr>
-        <w:t xml:space="preserve">,  оператор  </w:t>
-      </w:r>
-      <w:r>
-        <w:rPr>
-          <w:rStyle w:val="hps"/>
-          <w:rFonts w:ascii="Times New Roman" w:hAnsi="Times New Roman" w:cs="Times New Roman"/>
-          <w:color w:val="222222"/>
-          <w:sz w:val="20"/>
-          <w:szCs w:val="20"/>
-          <w:lang w:val="en-US"/>
-        </w:rPr>
-        <w:t>continue</w:t>
-      </w:r>
-      <w:r>
-        <w:rPr>
-          <w:rStyle w:val="hps"/>
-          <w:rFonts w:ascii="Times New Roman" w:hAnsi="Times New Roman" w:cs="Times New Roman"/>
-          <w:color w:val="222222"/>
-          <w:sz w:val="20"/>
-          <w:szCs w:val="20"/>
-        </w:rPr>
-        <w:t xml:space="preserve"> и </w:t>
-      </w:r>
-      <w:r>
-        <w:rPr>
-          <w:rStyle w:val="hps"/>
-          <w:rFonts w:ascii="Times New Roman" w:hAnsi="Times New Roman" w:cs="Times New Roman"/>
-          <w:color w:val="222222"/>
-          <w:sz w:val="20"/>
-          <w:szCs w:val="20"/>
-          <w:lang w:val="en-US"/>
-        </w:rPr>
-        <w:t>break</w:t>
-      </w:r>
-      <w:r>
-        <w:rPr>
-          <w:rStyle w:val="hps"/>
-          <w:rFonts w:ascii="Times New Roman" w:hAnsi="Times New Roman" w:cs="Times New Roman"/>
-          <w:color w:val="222222"/>
-          <w:sz w:val="20"/>
-          <w:szCs w:val="20"/>
-        </w:rPr>
-        <w:t>.</w:t>
-      </w:r>
-    </w:p>
-    <w:p>
-      <w:pPr>
-        <w:autoSpaceDE w:val="0"/>
-        <w:rPr>
-          <w:rStyle w:val="hps"/>
-          <w:rFonts w:ascii="Times New Roman" w:hAnsi="Times New Roman" w:cs="Times New Roman"/>
-          <w:color w:val="222222"/>
-          <w:sz w:val="20"/>
-          <w:szCs w:val="20"/>
-        </w:rPr>
-      </w:pPr>
+          <w:color w:val="222222"/>
+          <w:sz w:val="20"/>
+          <w:szCs w:val="20"/>
+        </w:rPr>
+        <w:t xml:space="preserve"> </w:t>
+      </w:r>
       <w:r>
         <w:rPr>
           <w:rStyle w:val="hps"/>
@@ -3036,28 +2788,6 @@
           <w:szCs w:val="20"/>
         </w:rPr>
       </w:pPr>
-      <w:r>
-        <w:rPr>
-          <w:rStyle w:val="hps"/>
-          <w:rFonts w:ascii="Times New Roman" w:hAnsi="Times New Roman" w:cs="Times New Roman"/>
-          <w:b/>
-          <w:color w:val="222222"/>
-          <w:sz w:val="20"/>
-          <w:szCs w:val="20"/>
-        </w:rPr>
-        <w:t>Лаборатория 1.</w:t>
-      </w:r>
-      <w:r>
-        <w:rPr>
-          <w:rStyle w:val="hps"/>
-          <w:rFonts w:ascii="Times New Roman" w:hAnsi="Times New Roman" w:cs="Times New Roman"/>
-          <w:b/>
-          <w:color w:val="222222"/>
-          <w:sz w:val="20"/>
-          <w:szCs w:val="20"/>
-        </w:rPr>
-        <w:t xml:space="preserve"> </w:t>
-      </w:r>
     </w:p>
     <w:p>
       <w:pPr>
@@ -3065,22 +2795,12 @@
         <w:rPr>
           <w:rStyle w:val="hps"/>
           <w:rFonts w:ascii="Times New Roman" w:hAnsi="Times New Roman" w:cs="Times New Roman"/>
-          <w:color w:val="222222"/>
-          <w:sz w:val="20"/>
-          <w:szCs w:val="20"/>
-          <w:lang w:val="en-US"/>
-        </w:rPr>
-      </w:pPr>
-      <w:r>
-        <w:rPr>
-          <w:rStyle w:val="hps"/>
-          <w:rFonts w:ascii="Times New Roman" w:hAnsi="Times New Roman" w:cs="Times New Roman"/>
-          <w:color w:val="222222"/>
-          <w:sz w:val="20"/>
-          <w:szCs w:val="20"/>
-        </w:rPr>
-        <w:t xml:space="preserve"> </w:t>
-      </w:r>
+          <w:b/>
+          <w:color w:val="222222"/>
+          <w:sz w:val="20"/>
+          <w:szCs w:val="20"/>
+        </w:rPr>
+      </w:pPr>
     </w:p>
     <w:p>
       <w:pPr>
@@ -3088,6 +2808,7 @@
         <w:rPr>
           <w:rStyle w:val="hps"/>
           <w:rFonts w:ascii="Times New Roman" w:hAnsi="Times New Roman" w:cs="Times New Roman"/>
+          <w:b/>
           <w:color w:val="222222"/>
           <w:sz w:val="20"/>
           <w:szCs w:val="20"/>
@@ -3100,6 +2821,122 @@
         <w:rPr>
           <w:rStyle w:val="hps"/>
           <w:rFonts w:ascii="Times New Roman" w:hAnsi="Times New Roman" w:cs="Times New Roman"/>
+          <w:b/>
+          <w:color w:val="222222"/>
+          <w:sz w:val="20"/>
+          <w:szCs w:val="20"/>
+        </w:rPr>
+      </w:pPr>
+    </w:p>
+    <w:p>
+      <w:pPr>
+        <w:autoSpaceDE w:val="0"/>
+        <w:rPr>
+          <w:rStyle w:val="hps"/>
+          <w:rFonts w:ascii="Times New Roman" w:hAnsi="Times New Roman" w:cs="Times New Roman"/>
+          <w:b/>
+          <w:color w:val="222222"/>
+          <w:sz w:val="20"/>
+          <w:szCs w:val="20"/>
+        </w:rPr>
+      </w:pPr>
+    </w:p>
+    <w:p>
+      <w:pPr>
+        <w:autoSpaceDE w:val="0"/>
+        <w:rPr>
+          <w:rStyle w:val="hps"/>
+          <w:rFonts w:ascii="Times New Roman" w:hAnsi="Times New Roman" w:cs="Times New Roman"/>
+          <w:b/>
+          <w:color w:val="222222"/>
+          <w:sz w:val="20"/>
+          <w:szCs w:val="20"/>
+        </w:rPr>
+      </w:pPr>
+    </w:p>
+    <w:p>
+      <w:pPr>
+        <w:autoSpaceDE w:val="0"/>
+        <w:rPr>
+          <w:rStyle w:val="hps"/>
+          <w:rFonts w:ascii="Times New Roman" w:hAnsi="Times New Roman" w:cs="Times New Roman"/>
+          <w:b/>
+          <w:color w:val="222222"/>
+          <w:sz w:val="20"/>
+          <w:szCs w:val="20"/>
+        </w:rPr>
+      </w:pPr>
+      <w:r>
+        <w:rPr>
+          <w:rStyle w:val="hps"/>
+          <w:rFonts w:ascii="Times New Roman" w:hAnsi="Times New Roman" w:cs="Times New Roman"/>
+          <w:b/>
+          <w:color w:val="222222"/>
+          <w:sz w:val="20"/>
+          <w:szCs w:val="20"/>
+        </w:rPr>
+        <w:t>Лаборатория 1.</w:t>
+      </w:r>
+      <w:r>
+        <w:rPr>
+          <w:rStyle w:val="hps"/>
+          <w:rFonts w:ascii="Times New Roman" w:hAnsi="Times New Roman" w:cs="Times New Roman"/>
+          <w:b/>
+          <w:color w:val="222222"/>
+          <w:sz w:val="20"/>
+          <w:szCs w:val="20"/>
+        </w:rPr>
+        <w:t xml:space="preserve"> </w:t>
+      </w:r>
+      <w:r>
+        <w:rPr>
+          <w:rStyle w:val="hps"/>
+          <w:rFonts w:ascii="Times New Roman" w:hAnsi="Times New Roman" w:cs="Times New Roman"/>
+          <w:color w:val="222222"/>
+          <w:sz w:val="20"/>
+          <w:szCs w:val="20"/>
+        </w:rPr>
+        <w:t>Интегрированные среды разработки</w:t>
+      </w:r>
+      <w:r>
+        <w:rPr>
+          <w:rStyle w:val="hps"/>
+          <w:rFonts w:ascii="Times New Roman" w:hAnsi="Times New Roman" w:cs="Times New Roman"/>
+          <w:color w:val="222222"/>
+          <w:sz w:val="20"/>
+          <w:szCs w:val="20"/>
+        </w:rPr>
+        <w:t xml:space="preserve"> и их базовые отличия</w:t>
+      </w:r>
+      <w:r>
+        <w:rPr>
+          <w:rStyle w:val="hps"/>
+          <w:rFonts w:ascii="Times New Roman" w:hAnsi="Times New Roman" w:cs="Times New Roman"/>
+          <w:color w:val="222222"/>
+          <w:sz w:val="20"/>
+          <w:szCs w:val="20"/>
+        </w:rPr>
+        <w:t xml:space="preserve">. </w:t>
+      </w:r>
+      <w:r>
+        <w:rPr>
+          <w:rStyle w:val="hps"/>
+          <w:rFonts w:ascii="Times New Roman" w:hAnsi="Times New Roman" w:cs="Times New Roman"/>
+          <w:b/>
+          <w:color w:val="222222"/>
+          <w:sz w:val="20"/>
+          <w:szCs w:val="20"/>
+        </w:rPr>
+        <w:t xml:space="preserve"> </w:t>
+      </w:r>
+    </w:p>
+    <w:p>
+      <w:pPr>
+        <w:autoSpaceDE w:val="0"/>
+        <w:rPr>
+          <w:rStyle w:val="hps"/>
+          <w:rFonts w:ascii="Times New Roman" w:hAnsi="Times New Roman" w:cs="Times New Roman"/>
+          <w:b/>
           <w:color w:val="222222"/>
           <w:sz w:val="20"/>
           <w:szCs w:val="20"/>
@@ -3124,7 +2961,271 @@
           <w:sz w:val="20"/>
           <w:szCs w:val="20"/>
         </w:rPr>
-        <w:t xml:space="preserve"> </w:t>
+        <w:t xml:space="preserve"> Потоковая диаграмма </w:t>
+      </w:r>
+      <w:r>
+        <w:rPr>
+          <w:rStyle w:val="hps"/>
+          <w:rFonts w:ascii="Times New Roman" w:hAnsi="Times New Roman" w:cs="Times New Roman"/>
+          <w:color w:val="222222"/>
+          <w:sz w:val="20"/>
+          <w:szCs w:val="20"/>
+          <w:lang w:val="en-US"/>
+        </w:rPr>
+        <w:t>GitHub</w:t>
+      </w:r>
+      <w:r>
+        <w:rPr>
+          <w:rStyle w:val="hps"/>
+          <w:rFonts w:ascii="Times New Roman" w:hAnsi="Times New Roman" w:cs="Times New Roman"/>
+          <w:color w:val="222222"/>
+          <w:sz w:val="20"/>
+          <w:szCs w:val="20"/>
+        </w:rPr>
+        <w:t xml:space="preserve"> и Архитектура среды.</w:t>
+      </w:r>
+      <w:r>
+        <w:rPr>
+          <w:rStyle w:val="hps"/>
+          <w:rFonts w:ascii="Times New Roman" w:hAnsi="Times New Roman" w:cs="Times New Roman"/>
+          <w:color w:val="222222"/>
+          <w:sz w:val="20"/>
+          <w:szCs w:val="20"/>
+        </w:rPr>
+        <w:t xml:space="preserve"> Создание локального</w:t>
+      </w:r>
+      <w:r>
+        <w:rPr>
+          <w:rStyle w:val="hps"/>
+          <w:rFonts w:ascii="Times New Roman" w:hAnsi="Times New Roman" w:cs="Times New Roman"/>
+          <w:color w:val="222222"/>
+          <w:sz w:val="20"/>
+          <w:szCs w:val="20"/>
+        </w:rPr>
+        <w:t xml:space="preserve"> (</w:t>
+      </w:r>
+      <w:r>
+        <w:rPr>
+          <w:rStyle w:val="hps"/>
+          <w:rFonts w:ascii="Times New Roman" w:hAnsi="Times New Roman" w:cs="Times New Roman"/>
+          <w:color w:val="222222"/>
+          <w:sz w:val="20"/>
+          <w:szCs w:val="20"/>
+        </w:rPr>
+        <w:t>директории</w:t>
+      </w:r>
+      <w:r>
+        <w:rPr>
+          <w:rStyle w:val="hps"/>
+          <w:rFonts w:ascii="Times New Roman" w:hAnsi="Times New Roman" w:cs="Times New Roman"/>
+          <w:color w:val="222222"/>
+          <w:sz w:val="20"/>
+          <w:szCs w:val="20"/>
+        </w:rPr>
+        <w:t>)</w:t>
+      </w:r>
+      <w:r>
+        <w:rPr>
+          <w:rStyle w:val="hps"/>
+          <w:rFonts w:ascii="Times New Roman" w:hAnsi="Times New Roman" w:cs="Times New Roman"/>
+          <w:color w:val="222222"/>
+          <w:sz w:val="20"/>
+          <w:szCs w:val="20"/>
+        </w:rPr>
+        <w:t xml:space="preserve"> и системного репозитария. </w:t>
+      </w:r>
+      <w:r>
+        <w:rPr>
+          <w:rStyle w:val="hps"/>
+          <w:rFonts w:ascii="Times New Roman" w:hAnsi="Times New Roman" w:cs="Times New Roman"/>
+          <w:b/>
+          <w:color w:val="222222"/>
+          <w:sz w:val="20"/>
+          <w:szCs w:val="20"/>
+        </w:rPr>
+        <w:t xml:space="preserve"> </w:t>
+      </w:r>
+      <w:r>
+        <w:rPr>
+          <w:rStyle w:val="hps"/>
+          <w:rFonts w:ascii="Times New Roman" w:hAnsi="Times New Roman" w:cs="Times New Roman"/>
+          <w:b/>
+          <w:color w:val="222222"/>
+          <w:sz w:val="20"/>
+          <w:szCs w:val="20"/>
+        </w:rPr>
+        <w:t xml:space="preserve"> </w:t>
+      </w:r>
+    </w:p>
+    <w:p>
+      <w:pPr>
+        <w:autoSpaceDE w:val="0"/>
+        <w:rPr>
+          <w:rStyle w:val="hps"/>
+          <w:rFonts w:ascii="Times New Roman" w:hAnsi="Times New Roman" w:cs="Times New Roman"/>
+          <w:color w:val="222222"/>
+          <w:sz w:val="20"/>
+          <w:szCs w:val="20"/>
+        </w:rPr>
+      </w:pPr>
+      <w:r>
+        <w:rPr>
+          <w:rStyle w:val="hps"/>
+          <w:rFonts w:ascii="Times New Roman" w:hAnsi="Times New Roman" w:cs="Times New Roman"/>
+          <w:b/>
+          <w:color w:val="222222"/>
+          <w:sz w:val="20"/>
+          <w:szCs w:val="20"/>
+        </w:rPr>
+        <w:t>Лаборатория З</w:t>
+      </w:r>
+      <w:r>
+        <w:rPr>
+          <w:rStyle w:val="hps"/>
+          <w:rFonts w:ascii="Times New Roman" w:hAnsi="Times New Roman" w:cs="Times New Roman"/>
+          <w:b/>
+          <w:color w:val="222222"/>
+          <w:sz w:val="20"/>
+          <w:szCs w:val="20"/>
+        </w:rPr>
+        <w:t>.</w:t>
+      </w:r>
+      <w:r>
+        <w:rPr>
+          <w:rStyle w:val="hps"/>
+          <w:rFonts w:ascii="Times New Roman" w:hAnsi="Times New Roman" w:cs="Times New Roman"/>
+          <w:color w:val="222222"/>
+          <w:sz w:val="20"/>
+          <w:szCs w:val="20"/>
+        </w:rPr>
+        <w:t xml:space="preserve"> Разработка потоков</w:t>
+      </w:r>
+      <w:r>
+        <w:rPr>
+          <w:rStyle w:val="hps"/>
+          <w:rFonts w:ascii="Times New Roman" w:hAnsi="Times New Roman" w:cs="Times New Roman"/>
+          <w:color w:val="222222"/>
+          <w:sz w:val="20"/>
+          <w:szCs w:val="20"/>
+        </w:rPr>
+        <w:t xml:space="preserve">ых </w:t>
+      </w:r>
+      <w:r>
+        <w:rPr>
+          <w:rStyle w:val="hps"/>
+          <w:rFonts w:ascii="Times New Roman" w:hAnsi="Times New Roman" w:cs="Times New Roman"/>
+          <w:color w:val="222222"/>
+          <w:sz w:val="20"/>
+          <w:szCs w:val="20"/>
+        </w:rPr>
+        <w:t>диаграмм</w:t>
+      </w:r>
+      <w:r>
+        <w:rPr>
+          <w:rStyle w:val="hps"/>
+          <w:rFonts w:ascii="Times New Roman" w:hAnsi="Times New Roman" w:cs="Times New Roman"/>
+          <w:color w:val="222222"/>
+          <w:sz w:val="20"/>
+          <w:szCs w:val="20"/>
+        </w:rPr>
+        <w:t xml:space="preserve"> их реализация в среде </w:t>
+      </w:r>
+      <w:r>
+        <w:rPr>
+          <w:rStyle w:val="hps"/>
+          <w:rFonts w:ascii="Times New Roman" w:hAnsi="Times New Roman" w:cs="Times New Roman"/>
+          <w:color w:val="222222"/>
+          <w:sz w:val="20"/>
+          <w:szCs w:val="20"/>
+          <w:lang w:val="en-US"/>
+        </w:rPr>
+        <w:t>VS</w:t>
+      </w:r>
+      <w:r>
+        <w:rPr>
+          <w:rStyle w:val="hps"/>
+          <w:rFonts w:ascii="Times New Roman" w:hAnsi="Times New Roman" w:cs="Times New Roman"/>
+          <w:color w:val="222222"/>
+          <w:sz w:val="20"/>
+          <w:szCs w:val="20"/>
+        </w:rPr>
+        <w:t xml:space="preserve"> </w:t>
+      </w:r>
+      <w:r>
+        <w:rPr>
+          <w:rStyle w:val="hps"/>
+          <w:rFonts w:ascii="Times New Roman" w:hAnsi="Times New Roman" w:cs="Times New Roman"/>
+          <w:color w:val="222222"/>
+          <w:sz w:val="20"/>
+          <w:szCs w:val="20"/>
+          <w:lang w:val="en-US"/>
+        </w:rPr>
+        <w:t>Code</w:t>
+      </w:r>
+      <w:r>
+        <w:rPr>
+          <w:rStyle w:val="hps"/>
+          <w:rFonts w:ascii="Times New Roman" w:hAnsi="Times New Roman" w:cs="Times New Roman"/>
+          <w:color w:val="222222"/>
+          <w:sz w:val="20"/>
+          <w:szCs w:val="20"/>
+        </w:rPr>
+        <w:t>.</w:t>
+      </w:r>
+    </w:p>
+    <w:p>
+      <w:pPr>
+        <w:autoSpaceDE w:val="0"/>
+        <w:rPr>
+          <w:rStyle w:val="hps"/>
+          <w:rFonts w:ascii="Times New Roman" w:hAnsi="Times New Roman" w:cs="Times New Roman"/>
+          <w:color w:val="222222"/>
+          <w:sz w:val="20"/>
+          <w:szCs w:val="20"/>
+          <w:lang w:val="en-US"/>
+        </w:rPr>
+      </w:pPr>
+      <w:bookmarkStart w:id="0" w:name="_GoBack"/>
+      <w:bookmarkEnd w:id="0"/>
+      <w:r>
+        <w:rPr>
+          <w:noProof/>
+        </w:rPr>
+        <w:drawing>
+          <wp:inline distT="0" distB="0" distL="0" distR="0" wp14:anchorId="597C2646" wp14:editId="663963A4">
+            <wp:extent cx="6152515" cy="3460750"/>
+            <wp:effectExtent l="0" t="0" r="0" b="0"/>
+            <wp:docPr id="1" name="Рисунок 1"/>
+            <wp:cNvGraphicFramePr>
+              <a:graphicFrameLocks xmlns:a="http://schemas.openxmlformats.org/drawingml/2006/main" noChangeAspect="1"/>
+            </wp:cNvGraphicFramePr>
+            <a:graphic xmlns:a="http://schemas.openxmlformats.org/drawingml/2006/main">
+              <a:graphicData uri="http://schemas.openxmlformats.org/drawingml/2006/picture">
+                <pic:pic xmlns:pic="http://schemas.openxmlformats.org/drawingml/2006/picture">
+                  <pic:nvPicPr>
+                    <pic:cNvPr id="1" name=""/>
+                    <pic:cNvPicPr/>
+                  </pic:nvPicPr>
+                  <pic:blipFill>
+                    <a:blip r:embed="rId6"/>
+                    <a:stretch>
+                      <a:fillRect/>
+                    </a:stretch>
+                  </pic:blipFill>
+                  <pic:spPr>
+                    <a:xfrm>
+                      <a:off x="0" y="0"/>
+                      <a:ext cx="6152515" cy="3460750"/>
+                    </a:xfrm>
+                    <a:prstGeom prst="rect">
+                      <a:avLst/>
+                    </a:prstGeom>
+                  </pic:spPr>
+                </pic:pic>
+              </a:graphicData>
+            </a:graphic>
+          </wp:inline>
+        </w:drawing>
       </w:r>
     </w:p>
     <w:sectPr>
@@ -3816,7 +3917,7 @@
   <w:style w:type="paragraph" w:default="1" w:styleId="a">
     <w:name w:val="Normal"/>
     <w:qFormat/>
-    <w:rsid w:val="00EC668A"/>
+    <w:rsid w:val="000A3A9C"/>
   </w:style>
   <w:style w:type="paragraph" w:styleId="4">
     <w:name w:val="heading 4"/>
@@ -4192,7 +4293,7 @@
 </file>
 
 <file path=customXml/itemProps1.xml><?xml version="1.0" encoding="utf-8"?>
-<ds:datastoreItem xmlns:ds="http://schemas.openxmlformats.org/officeDocument/2006/customXml" ds:itemID="{E2E104C2-E128-47BF-B437-48CF1A8BC507}">
+<ds:datastoreItem xmlns:ds="http://schemas.openxmlformats.org/officeDocument/2006/customXml" ds:itemID="{1EEA0E2D-6AEA-4719-88D4-ACE155FCCE81}">
   <ds:schemaRefs>
     <ds:schemaRef ds:uri="http://schemas.openxmlformats.org/officeDocument/2006/bibliography"/>
   </ds:schemaRefs>

--- a/Peport Architecture Software Enviroment .docx
+++ b/Peport Architecture Software Enviroment .docx
@@ -469,26 +469,27 @@
         <w:rPr>
           <w:rStyle w:val="hps"/>
           <w:rFonts w:ascii="Times New Roman" w:hAnsi="Times New Roman" w:cs="Times New Roman"/>
-          <w:b/>
-          <w:color w:val="222222"/>
-          <w:sz w:val="20"/>
-          <w:szCs w:val="20"/>
-        </w:rPr>
-      </w:pPr>
-      <w:r>
-        <w:rPr>
-          <w:rStyle w:val="hps"/>
-          <w:rFonts w:ascii="Times New Roman" w:hAnsi="Times New Roman" w:cs="Times New Roman"/>
-          <w:color w:val="222222"/>
-          <w:sz w:val="20"/>
-          <w:szCs w:val="20"/>
-        </w:rPr>
-        <w:t xml:space="preserve">    </w:t>
-      </w:r>
-      <w:r>
-        <w:rPr>
-          <w:rStyle w:val="hps"/>
-          <w:rFonts w:ascii="Times New Roman" w:hAnsi="Times New Roman" w:cs="Times New Roman"/>
+          <w:color w:val="222222"/>
+          <w:sz w:val="20"/>
+          <w:szCs w:val="20"/>
+        </w:rPr>
+      </w:pPr>
+      <w:r>
+        <w:rPr>
+          <w:rStyle w:val="hps"/>
+          <w:rFonts w:ascii="Times New Roman" w:hAnsi="Times New Roman" w:cs="Times New Roman"/>
+          <w:b/>
+          <w:color w:val="222222"/>
+          <w:sz w:val="20"/>
+          <w:szCs w:val="20"/>
+        </w:rPr>
+        <w:t>Лаборатория 4.</w:t>
+      </w:r>
+      <w:r>
+        <w:rPr>
+          <w:rStyle w:val="hps"/>
+          <w:rFonts w:ascii="Times New Roman" w:hAnsi="Times New Roman" w:cs="Times New Roman"/>
+          <w:b/>
           <w:color w:val="222222"/>
           <w:sz w:val="20"/>
           <w:szCs w:val="20"/>
@@ -499,35 +500,43 @@
         <w:rPr>
           <w:rStyle w:val="hps"/>
           <w:rFonts w:ascii="Times New Roman" w:hAnsi="Times New Roman" w:cs="Times New Roman"/>
-          <w:b/>
+          <w:color w:val="222222"/>
+          <w:sz w:val="20"/>
+          <w:szCs w:val="20"/>
+        </w:rPr>
+        <w:t xml:space="preserve">Создание профайла </w:t>
+      </w:r>
+      <w:r>
+        <w:rPr>
+          <w:rStyle w:val="hps"/>
+          <w:rFonts w:ascii="Times New Roman" w:hAnsi="Times New Roman" w:cs="Times New Roman"/>
+          <w:color w:val="222222"/>
+          <w:sz w:val="20"/>
+          <w:szCs w:val="20"/>
+          <w:lang w:val="en-US"/>
+        </w:rPr>
+        <w:t>VS</w:t>
+      </w:r>
+      <w:r>
+        <w:rPr>
+          <w:rStyle w:val="hps"/>
+          <w:rFonts w:ascii="Times New Roman" w:hAnsi="Times New Roman" w:cs="Times New Roman"/>
           <w:color w:val="222222"/>
           <w:sz w:val="20"/>
           <w:szCs w:val="20"/>
         </w:rPr>
         <w:t xml:space="preserve"> </w:t>
       </w:r>
-    </w:p>
-    <w:p>
-      <w:pPr>
-        <w:autoSpaceDE w:val="0"/>
-        <w:rPr>
-          <w:rStyle w:val="hps"/>
-          <w:rFonts w:ascii="Times New Roman" w:hAnsi="Times New Roman" w:cs="Times New Roman"/>
-          <w:color w:val="222222"/>
-          <w:sz w:val="20"/>
-          <w:szCs w:val="20"/>
-        </w:rPr>
-      </w:pPr>
-      <w:r>
-        <w:rPr>
-          <w:rStyle w:val="hps"/>
-          <w:rFonts w:ascii="Times New Roman" w:hAnsi="Times New Roman" w:cs="Times New Roman"/>
-          <w:b/>
-          <w:color w:val="222222"/>
-          <w:sz w:val="20"/>
-          <w:szCs w:val="20"/>
-        </w:rPr>
-        <w:t>Лаборатория 4.</w:t>
+      <w:r>
+        <w:rPr>
+          <w:rStyle w:val="hps"/>
+          <w:rFonts w:ascii="Times New Roman" w:hAnsi="Times New Roman" w:cs="Times New Roman"/>
+          <w:color w:val="222222"/>
+          <w:sz w:val="20"/>
+          <w:szCs w:val="20"/>
+          <w:lang w:val="en-US"/>
+        </w:rPr>
+        <w:t>code</w:t>
       </w:r>
       <w:r>
         <w:rPr>
@@ -539,6 +548,69 @@
         </w:rPr>
         <w:t xml:space="preserve"> </w:t>
       </w:r>
+      <w:r>
+        <w:rPr>
+          <w:rStyle w:val="hps"/>
+          <w:rFonts w:ascii="Times New Roman" w:hAnsi="Times New Roman" w:cs="Times New Roman"/>
+          <w:color w:val="222222"/>
+          <w:sz w:val="20"/>
+          <w:szCs w:val="20"/>
+        </w:rPr>
+        <w:t xml:space="preserve">для работы в среде </w:t>
+      </w:r>
+      <w:r>
+        <w:rPr>
+          <w:rStyle w:val="hps"/>
+          <w:rFonts w:ascii="Times New Roman" w:hAnsi="Times New Roman" w:cs="Times New Roman"/>
+          <w:color w:val="222222"/>
+          <w:sz w:val="20"/>
+          <w:szCs w:val="20"/>
+          <w:lang w:val="en-US"/>
+        </w:rPr>
+        <w:t>Python</w:t>
+      </w:r>
+      <w:r>
+        <w:rPr>
+          <w:rStyle w:val="hps"/>
+          <w:rFonts w:ascii="Times New Roman" w:hAnsi="Times New Roman" w:cs="Times New Roman"/>
+          <w:color w:val="222222"/>
+          <w:sz w:val="20"/>
+          <w:szCs w:val="20"/>
+        </w:rPr>
+        <w:t xml:space="preserve">. </w:t>
+      </w:r>
+      <w:r>
+        <w:rPr>
+          <w:rStyle w:val="hps"/>
+          <w:rFonts w:ascii="Times New Roman" w:hAnsi="Times New Roman" w:cs="Times New Roman"/>
+          <w:color w:val="222222"/>
+          <w:sz w:val="20"/>
+          <w:szCs w:val="20"/>
+        </w:rPr>
+        <w:t>Виды профайлов. Их использование при распределенной разработки. Структура профайла.</w:t>
+      </w:r>
+      <w:bookmarkStart w:id="0" w:name="_GoBack"/>
+      <w:bookmarkEnd w:id="0"/>
+      <w:r>
+        <w:rPr>
+          <w:rStyle w:val="hps"/>
+          <w:rFonts w:ascii="Times New Roman" w:hAnsi="Times New Roman" w:cs="Times New Roman"/>
+          <w:color w:val="222222"/>
+          <w:sz w:val="20"/>
+          <w:szCs w:val="20"/>
+        </w:rPr>
+        <w:t xml:space="preserve"> </w:t>
+      </w:r>
+      <w:r>
+        <w:rPr>
+          <w:rStyle w:val="hps"/>
+          <w:rFonts w:ascii="Times New Roman" w:hAnsi="Times New Roman" w:cs="Times New Roman"/>
+          <w:color w:val="222222"/>
+          <w:sz w:val="20"/>
+          <w:szCs w:val="20"/>
+        </w:rPr>
+        <w:t xml:space="preserve"> </w:t>
+      </w:r>
     </w:p>
     <w:p>
       <w:pPr>
@@ -606,58 +678,64 @@
         </w:rPr>
         <w:t xml:space="preserve">  </w:t>
       </w:r>
-      <w:proofErr w:type="spellStart"/>
-      <w:r>
-        <w:rPr>
-          <w:rStyle w:val="hps"/>
-          <w:rFonts w:ascii="Times New Roman" w:hAnsi="Times New Roman" w:cs="Times New Roman"/>
-          <w:color w:val="222222"/>
-          <w:sz w:val="20"/>
-          <w:szCs w:val="20"/>
-        </w:rPr>
-        <w:t>П</w:t>
-      </w:r>
-      <w:r>
-        <w:rPr>
-          <w:rStyle w:val="hps"/>
-          <w:rFonts w:ascii="Times New Roman" w:hAnsi="Times New Roman" w:cs="Times New Roman"/>
-          <w:color w:val="222222"/>
-          <w:sz w:val="20"/>
-          <w:szCs w:val="20"/>
-        </w:rPr>
-        <w:t>иняти</w:t>
-      </w:r>
-      <w:r>
-        <w:rPr>
-          <w:rStyle w:val="hps"/>
-          <w:rFonts w:ascii="Times New Roman" w:hAnsi="Times New Roman" w:cs="Times New Roman"/>
-          <w:color w:val="222222"/>
-          <w:sz w:val="20"/>
-          <w:szCs w:val="20"/>
-        </w:rPr>
-        <w:t>е</w:t>
-      </w:r>
-      <w:proofErr w:type="spellEnd"/>
-      <w:r>
-        <w:rPr>
-          <w:rStyle w:val="hps"/>
-          <w:rFonts w:ascii="Times New Roman" w:hAnsi="Times New Roman" w:cs="Times New Roman"/>
-          <w:color w:val="222222"/>
-          <w:sz w:val="20"/>
-          <w:szCs w:val="20"/>
-        </w:rPr>
-        <w:t xml:space="preserve"> решений: </w:t>
-      </w:r>
-      <w:r>
-        <w:rPr>
-          <w:rStyle w:val="hps"/>
-          <w:rFonts w:ascii="Times New Roman" w:hAnsi="Times New Roman" w:cs="Times New Roman"/>
+    </w:p>
+    <w:p>
+      <w:pPr>
+        <w:autoSpaceDE w:val="0"/>
+        <w:rPr>
+          <w:rStyle w:val="hps"/>
+          <w:rFonts w:ascii="Times New Roman" w:hAnsi="Times New Roman" w:cs="Times New Roman"/>
+          <w:b/>
+          <w:color w:val="222222"/>
+          <w:sz w:val="20"/>
+          <w:szCs w:val="20"/>
+        </w:rPr>
+      </w:pPr>
+      <w:r>
+        <w:rPr>
+          <w:rStyle w:val="hps"/>
+          <w:rFonts w:ascii="Times New Roman" w:hAnsi="Times New Roman" w:cs="Times New Roman"/>
+          <w:b/>
           <w:color w:val="222222"/>
           <w:sz w:val="20"/>
           <w:szCs w:val="20"/>
           <w:lang w:val="en-US"/>
         </w:rPr>
-        <w:t>if</w:t>
+        <w:t>Laboratory</w:t>
+      </w:r>
+      <w:r>
+        <w:rPr>
+          <w:rStyle w:val="hps"/>
+          <w:rFonts w:ascii="Times New Roman" w:hAnsi="Times New Roman" w:cs="Times New Roman"/>
+          <w:b/>
+          <w:color w:val="222222"/>
+          <w:sz w:val="20"/>
+          <w:szCs w:val="20"/>
+        </w:rPr>
+        <w:t xml:space="preserve"> 7</w:t>
+      </w:r>
+    </w:p>
+    <w:p>
+      <w:pPr>
+        <w:autoSpaceDE w:val="0"/>
+        <w:rPr>
+          <w:rStyle w:val="hps"/>
+          <w:rFonts w:ascii="Times New Roman" w:hAnsi="Times New Roman" w:cs="Times New Roman"/>
+          <w:color w:val="222222"/>
+          <w:sz w:val="20"/>
+          <w:szCs w:val="20"/>
+        </w:rPr>
+      </w:pPr>
+      <w:r>
+        <w:rPr>
+          <w:rStyle w:val="hps"/>
+          <w:rFonts w:ascii="Times New Roman" w:hAnsi="Times New Roman" w:cs="Times New Roman"/>
+          <w:b/>
+          <w:color w:val="222222"/>
+          <w:sz w:val="20"/>
+          <w:szCs w:val="20"/>
+        </w:rPr>
+        <w:t>Лаборатория 8.</w:t>
       </w:r>
       <w:r>
         <w:rPr>
@@ -669,59 +747,41 @@
         </w:rPr>
         <w:t xml:space="preserve"> </w:t>
       </w:r>
-      <w:proofErr w:type="gramStart"/>
-      <w:r>
-        <w:rPr>
-          <w:rStyle w:val="hps"/>
-          <w:rFonts w:ascii="Times New Roman" w:hAnsi="Times New Roman" w:cs="Times New Roman"/>
-          <w:color w:val="222222"/>
-          <w:sz w:val="20"/>
-          <w:szCs w:val="20"/>
-        </w:rPr>
-        <w:t>оператор ,</w:t>
-      </w:r>
-      <w:r>
-        <w:rPr>
-          <w:rStyle w:val="hps"/>
-          <w:rFonts w:ascii="Times New Roman" w:hAnsi="Times New Roman" w:cs="Times New Roman"/>
+    </w:p>
+    <w:p>
+      <w:pPr>
+        <w:autoSpaceDE w:val="0"/>
+        <w:rPr>
+          <w:rStyle w:val="hps"/>
+          <w:rFonts w:ascii="Times New Roman" w:hAnsi="Times New Roman" w:cs="Times New Roman"/>
+          <w:color w:val="222222"/>
+          <w:sz w:val="20"/>
+          <w:szCs w:val="20"/>
+        </w:rPr>
+      </w:pPr>
+      <w:r>
+        <w:rPr>
+          <w:rStyle w:val="hps"/>
+          <w:rFonts w:ascii="Times New Roman" w:hAnsi="Times New Roman" w:cs="Times New Roman"/>
+          <w:b/>
           <w:color w:val="222222"/>
           <w:sz w:val="20"/>
           <w:szCs w:val="20"/>
           <w:lang w:val="en-US"/>
         </w:rPr>
-        <w:t>if</w:t>
-      </w:r>
-      <w:proofErr w:type="gramEnd"/>
-      <w:r>
-        <w:rPr>
-          <w:rStyle w:val="hps"/>
-          <w:rFonts w:ascii="Times New Roman" w:hAnsi="Times New Roman" w:cs="Times New Roman"/>
-          <w:color w:val="222222"/>
-          <w:sz w:val="20"/>
-          <w:szCs w:val="20"/>
-        </w:rPr>
-        <w:t>-</w:t>
-      </w:r>
-      <w:r>
-        <w:rPr>
-          <w:rStyle w:val="hps"/>
-          <w:rFonts w:ascii="Times New Roman" w:hAnsi="Times New Roman" w:cs="Times New Roman"/>
+        <w:t>Laboratory</w:t>
+      </w:r>
+      <w:r>
+        <w:rPr>
+          <w:rStyle w:val="hps"/>
+          <w:rFonts w:ascii="Times New Roman" w:hAnsi="Times New Roman" w:cs="Times New Roman"/>
+          <w:b/>
           <w:color w:val="222222"/>
           <w:sz w:val="20"/>
           <w:szCs w:val="20"/>
           <w:lang w:val="en-US"/>
         </w:rPr>
-        <w:t>else</w:t>
-      </w:r>
-      <w:r>
-        <w:rPr>
-          <w:rStyle w:val="hps"/>
-          <w:rFonts w:ascii="Times New Roman" w:hAnsi="Times New Roman" w:cs="Times New Roman"/>
-          <w:color w:val="222222"/>
-          <w:sz w:val="20"/>
-          <w:szCs w:val="20"/>
-        </w:rPr>
-        <w:t xml:space="preserve"> оператор , </w:t>
+        <w:t xml:space="preserve"> 9.</w:t>
       </w:r>
       <w:r>
         <w:rPr>
@@ -732,28 +792,42 @@
           <w:szCs w:val="20"/>
           <w:lang w:val="en-US"/>
         </w:rPr>
-        <w:t>if</w:t>
-      </w:r>
-      <w:r>
-        <w:rPr>
-          <w:rStyle w:val="hps"/>
-          <w:rFonts w:ascii="Times New Roman" w:hAnsi="Times New Roman" w:cs="Times New Roman"/>
-          <w:color w:val="222222"/>
-          <w:sz w:val="20"/>
-          <w:szCs w:val="20"/>
-        </w:rPr>
-        <w:t>-</w:t>
-      </w:r>
-      <w:r>
-        <w:rPr>
-          <w:rStyle w:val="hps"/>
-          <w:rFonts w:ascii="Times New Roman" w:hAnsi="Times New Roman" w:cs="Times New Roman"/>
+        <w:t xml:space="preserve"> </w:t>
+      </w:r>
+    </w:p>
+    <w:p>
+      <w:pPr>
+        <w:autoSpaceDE w:val="0"/>
+        <w:rPr>
+          <w:rStyle w:val="hps"/>
+          <w:rFonts w:ascii="Times New Roman" w:hAnsi="Times New Roman" w:cs="Times New Roman"/>
+          <w:color w:val="222222"/>
+          <w:sz w:val="20"/>
+          <w:szCs w:val="20"/>
+        </w:rPr>
+      </w:pPr>
+      <w:r>
+        <w:rPr>
+          <w:rStyle w:val="hps"/>
+          <w:rFonts w:ascii="Times New Roman" w:hAnsi="Times New Roman" w:cs="Times New Roman"/>
+          <w:b/>
           <w:color w:val="222222"/>
           <w:sz w:val="20"/>
           <w:szCs w:val="20"/>
           <w:lang w:val="en-US"/>
         </w:rPr>
-        <w:t>else</w:t>
+        <w:t>Laboratory</w:t>
+      </w:r>
+      <w:r>
+        <w:rPr>
+          <w:rStyle w:val="hps"/>
+          <w:rFonts w:ascii="Times New Roman" w:hAnsi="Times New Roman" w:cs="Times New Roman"/>
+          <w:b/>
+          <w:color w:val="222222"/>
+          <w:sz w:val="20"/>
+          <w:szCs w:val="20"/>
+        </w:rPr>
+        <w:t xml:space="preserve"> 10.</w:t>
       </w:r>
       <w:r>
         <w:rPr>
@@ -765,1632 +839,76 @@
         </w:rPr>
         <w:t xml:space="preserve"> </w:t>
       </w:r>
-      <w:r>
-        <w:rPr>
-          <w:rStyle w:val="hps"/>
-          <w:rFonts w:ascii="Times New Roman" w:hAnsi="Times New Roman" w:cs="Times New Roman"/>
-          <w:color w:val="222222"/>
+    </w:p>
+    <w:p>
+      <w:pPr>
+        <w:autoSpaceDE w:val="0"/>
+        <w:rPr>
+          <w:rFonts w:ascii="Times New Roman" w:hAnsi="Times New Roman" w:cs="Times New Roman"/>
+          <w:sz w:val="20"/>
+          <w:szCs w:val="20"/>
+        </w:rPr>
+      </w:pPr>
+      <w:r>
+        <w:rPr>
+          <w:rStyle w:val="hps"/>
+          <w:rFonts w:ascii="Times New Roman" w:hAnsi="Times New Roman" w:cs="Times New Roman"/>
+          <w:b/>
           <w:sz w:val="20"/>
           <w:szCs w:val="20"/>
           <w:lang w:val="en-US"/>
         </w:rPr>
-        <w:t>if</w:t>
-      </w:r>
-      <w:r>
-        <w:rPr>
-          <w:rStyle w:val="hps"/>
-          <w:rFonts w:ascii="Times New Roman" w:hAnsi="Times New Roman" w:cs="Times New Roman"/>
-          <w:color w:val="222222"/>
+        <w:t>Laboratory</w:t>
+      </w:r>
+      <w:r>
+        <w:rPr>
+          <w:rStyle w:val="hps"/>
+          <w:rFonts w:ascii="Times New Roman" w:hAnsi="Times New Roman" w:cs="Times New Roman"/>
+          <w:b/>
+          <w:sz w:val="20"/>
+          <w:szCs w:val="20"/>
+        </w:rPr>
+        <w:t xml:space="preserve"> 11. </w:t>
+      </w:r>
+    </w:p>
+    <w:p>
+      <w:pPr>
+        <w:autoSpaceDE w:val="0"/>
+        <w:rPr>
+          <w:rFonts w:eastAsia="Verdana"/>
+          <w:sz w:val="28"/>
+          <w:szCs w:val="28"/>
+        </w:rPr>
+      </w:pPr>
+      <w:r>
+        <w:rPr>
+          <w:rStyle w:val="hps"/>
+          <w:rFonts w:ascii="Times New Roman" w:hAnsi="Times New Roman" w:cs="Times New Roman"/>
+          <w:b/>
+          <w:sz w:val="20"/>
+          <w:szCs w:val="20"/>
+          <w:lang w:val="en-US"/>
+        </w:rPr>
+        <w:t>Laboratory</w:t>
+      </w:r>
+      <w:r>
+        <w:rPr>
+          <w:rStyle w:val="hps"/>
+          <w:rFonts w:ascii="Times New Roman" w:hAnsi="Times New Roman" w:cs="Times New Roman"/>
+          <w:b/>
+          <w:sz w:val="20"/>
+          <w:szCs w:val="20"/>
+        </w:rPr>
+        <w:t xml:space="preserve"> 12.</w:t>
+      </w:r>
+      <w:r>
+        <w:rPr>
+          <w:rStyle w:val="hps"/>
+          <w:rFonts w:ascii="Times New Roman" w:hAnsi="Times New Roman" w:cs="Times New Roman"/>
           <w:sz w:val="20"/>
           <w:szCs w:val="20"/>
         </w:rPr>
         <w:t xml:space="preserve"> </w:t>
-      </w:r>
-      <w:r>
-        <w:rPr>
-          <w:rStyle w:val="hps"/>
-          <w:rFonts w:ascii="Times New Roman" w:hAnsi="Times New Roman" w:cs="Times New Roman"/>
-          <w:color w:val="222222"/>
-          <w:sz w:val="20"/>
-          <w:szCs w:val="20"/>
-          <w:lang w:val="en-US"/>
-        </w:rPr>
-        <w:t>else</w:t>
-      </w:r>
-      <w:r>
-        <w:rPr>
-          <w:rStyle w:val="hps"/>
-          <w:rFonts w:ascii="Times New Roman" w:hAnsi="Times New Roman" w:cs="Times New Roman"/>
-          <w:color w:val="222222"/>
-          <w:sz w:val="20"/>
-          <w:szCs w:val="20"/>
-        </w:rPr>
-        <w:t xml:space="preserve">. Лестница </w:t>
-      </w:r>
-      <w:r>
-        <w:rPr>
-          <w:rStyle w:val="hps"/>
-          <w:rFonts w:ascii="Times New Roman" w:hAnsi="Times New Roman" w:cs="Times New Roman"/>
-          <w:color w:val="222222"/>
-          <w:sz w:val="20"/>
-          <w:szCs w:val="20"/>
-          <w:lang w:val="en-US"/>
-        </w:rPr>
-        <w:t>if</w:t>
-      </w:r>
-      <w:r>
-        <w:rPr>
-          <w:rStyle w:val="hps"/>
-          <w:rFonts w:ascii="Times New Roman" w:hAnsi="Times New Roman" w:cs="Times New Roman"/>
-          <w:color w:val="222222"/>
-          <w:sz w:val="20"/>
-          <w:szCs w:val="20"/>
-        </w:rPr>
-        <w:t>-</w:t>
-      </w:r>
-      <w:r>
-        <w:rPr>
-          <w:rStyle w:val="hps"/>
-          <w:rFonts w:ascii="Times New Roman" w:hAnsi="Times New Roman" w:cs="Times New Roman"/>
-          <w:color w:val="222222"/>
-          <w:sz w:val="20"/>
-          <w:szCs w:val="20"/>
-          <w:lang w:val="en-US"/>
-        </w:rPr>
-        <w:t>else</w:t>
-      </w:r>
-      <w:r>
-        <w:rPr>
-          <w:rStyle w:val="hps"/>
-          <w:rFonts w:ascii="Times New Roman" w:hAnsi="Times New Roman" w:cs="Times New Roman"/>
-          <w:color w:val="222222"/>
-          <w:sz w:val="20"/>
-          <w:szCs w:val="20"/>
-        </w:rPr>
-        <w:t xml:space="preserve"> </w:t>
-      </w:r>
-      <w:r>
-        <w:rPr>
-          <w:rStyle w:val="hps"/>
-          <w:rFonts w:ascii="Times New Roman" w:hAnsi="Times New Roman" w:cs="Times New Roman"/>
-          <w:color w:val="222222"/>
-          <w:sz w:val="20"/>
-          <w:szCs w:val="20"/>
-          <w:lang w:val="en-US"/>
-        </w:rPr>
-        <w:t>if</w:t>
-      </w:r>
-      <w:r>
-        <w:rPr>
-          <w:rStyle w:val="hps"/>
-          <w:rFonts w:ascii="Times New Roman" w:hAnsi="Times New Roman" w:cs="Times New Roman"/>
-          <w:color w:val="222222"/>
-          <w:sz w:val="20"/>
-          <w:szCs w:val="20"/>
-        </w:rPr>
-        <w:t xml:space="preserve"> </w:t>
-      </w:r>
-      <w:r>
-        <w:rPr>
-          <w:rStyle w:val="hps"/>
-          <w:rFonts w:ascii="Times New Roman" w:hAnsi="Times New Roman" w:cs="Times New Roman"/>
-          <w:color w:val="222222"/>
-          <w:sz w:val="20"/>
-          <w:szCs w:val="20"/>
-          <w:lang w:val="en-US"/>
-        </w:rPr>
-        <w:t>else</w:t>
-      </w:r>
-      <w:r>
-        <w:rPr>
-          <w:rStyle w:val="hps"/>
-          <w:rFonts w:ascii="Times New Roman" w:hAnsi="Times New Roman" w:cs="Times New Roman"/>
-          <w:color w:val="222222"/>
-          <w:sz w:val="20"/>
-          <w:szCs w:val="20"/>
-        </w:rPr>
-        <w:t xml:space="preserve">, </w:t>
-      </w:r>
-      <w:r>
-        <w:rPr>
-          <w:rStyle w:val="hps"/>
-          <w:rFonts w:ascii="Times New Roman" w:hAnsi="Times New Roman" w:cs="Times New Roman"/>
-          <w:color w:val="222222"/>
-          <w:sz w:val="20"/>
-          <w:szCs w:val="20"/>
-          <w:lang w:val="en-US"/>
-        </w:rPr>
-        <w:t>switch</w:t>
-      </w:r>
-      <w:r>
-        <w:rPr>
-          <w:rStyle w:val="hps"/>
-          <w:rFonts w:ascii="Times New Roman" w:hAnsi="Times New Roman" w:cs="Times New Roman"/>
-          <w:color w:val="222222"/>
-          <w:sz w:val="20"/>
-          <w:szCs w:val="20"/>
-        </w:rPr>
-        <w:t xml:space="preserve"> (..) </w:t>
-      </w:r>
-      <w:proofErr w:type="gramStart"/>
-      <w:r>
-        <w:rPr>
-          <w:rStyle w:val="hps"/>
-          <w:rFonts w:ascii="Times New Roman" w:hAnsi="Times New Roman" w:cs="Times New Roman"/>
-          <w:color w:val="222222"/>
-          <w:sz w:val="20"/>
-          <w:szCs w:val="20"/>
-        </w:rPr>
-        <w:t>о</w:t>
-      </w:r>
-      <w:r>
-        <w:rPr>
-          <w:rStyle w:val="hps"/>
-          <w:rFonts w:ascii="Times New Roman" w:hAnsi="Times New Roman" w:cs="Times New Roman"/>
-          <w:color w:val="222222"/>
-          <w:sz w:val="20"/>
-          <w:szCs w:val="20"/>
-        </w:rPr>
-        <w:t xml:space="preserve">ператор,  </w:t>
-      </w:r>
-      <w:r>
-        <w:rPr>
-          <w:rStyle w:val="hps"/>
-          <w:rFonts w:ascii="Times New Roman" w:hAnsi="Times New Roman" w:cs="Times New Roman"/>
-          <w:color w:val="222222"/>
-          <w:sz w:val="20"/>
-          <w:szCs w:val="20"/>
-        </w:rPr>
-        <w:t>тернарный</w:t>
-      </w:r>
-      <w:proofErr w:type="gramEnd"/>
-      <w:r>
-        <w:rPr>
-          <w:rStyle w:val="hps"/>
-          <w:rFonts w:ascii="Times New Roman" w:hAnsi="Times New Roman" w:cs="Times New Roman"/>
-          <w:color w:val="222222"/>
-          <w:sz w:val="20"/>
-          <w:szCs w:val="20"/>
-        </w:rPr>
-        <w:t xml:space="preserve"> </w:t>
-      </w:r>
-      <w:r>
-        <w:rPr>
-          <w:rStyle w:val="hps"/>
-          <w:rFonts w:ascii="Times New Roman" w:hAnsi="Times New Roman" w:cs="Times New Roman"/>
-          <w:color w:val="222222"/>
-          <w:sz w:val="20"/>
-          <w:szCs w:val="20"/>
-        </w:rPr>
-        <w:t>оператор.</w:t>
-      </w:r>
-    </w:p>
-    <w:p>
-      <w:pPr>
-        <w:autoSpaceDE w:val="0"/>
-        <w:rPr>
-          <w:rStyle w:val="hps"/>
-          <w:rFonts w:ascii="Times New Roman" w:hAnsi="Times New Roman" w:cs="Times New Roman"/>
-          <w:color w:val="222222"/>
-          <w:sz w:val="20"/>
-          <w:szCs w:val="20"/>
-        </w:rPr>
-      </w:pPr>
-      <w:r>
-        <w:rPr>
-          <w:rStyle w:val="hps"/>
-          <w:rFonts w:ascii="Times New Roman" w:hAnsi="Times New Roman" w:cs="Times New Roman"/>
-          <w:b/>
-          <w:color w:val="222222"/>
-          <w:sz w:val="20"/>
-          <w:szCs w:val="20"/>
-          <w:lang w:val="en-US"/>
-        </w:rPr>
-        <w:t>Laboratory</w:t>
-      </w:r>
-      <w:r>
-        <w:rPr>
-          <w:rStyle w:val="hps"/>
-          <w:rFonts w:ascii="Times New Roman" w:hAnsi="Times New Roman" w:cs="Times New Roman"/>
-          <w:b/>
-          <w:color w:val="222222"/>
-          <w:sz w:val="20"/>
-          <w:szCs w:val="20"/>
-        </w:rPr>
-        <w:t xml:space="preserve"> 7.</w:t>
-      </w:r>
-      <w:r>
-        <w:rPr>
-          <w:rStyle w:val="hps"/>
-          <w:rFonts w:ascii="Times New Roman" w:hAnsi="Times New Roman" w:cs="Times New Roman"/>
-          <w:color w:val="222222"/>
-          <w:sz w:val="20"/>
-          <w:szCs w:val="20"/>
-        </w:rPr>
-        <w:t xml:space="preserve"> Переменные массива, инициализация массива, статический массив, многомерные массивы, инициализация многомерных массивов.</w:t>
-      </w:r>
-    </w:p>
-    <w:p>
-      <w:pPr>
-        <w:autoSpaceDE w:val="0"/>
-        <w:rPr>
-          <w:rStyle w:val="hps"/>
-          <w:rFonts w:ascii="Times New Roman" w:hAnsi="Times New Roman" w:cs="Times New Roman"/>
-          <w:color w:val="222222"/>
-          <w:sz w:val="20"/>
-          <w:szCs w:val="20"/>
-        </w:rPr>
-      </w:pPr>
-      <w:r>
-        <w:rPr>
-          <w:rStyle w:val="hps"/>
-          <w:rFonts w:ascii="Times New Roman" w:hAnsi="Times New Roman" w:cs="Times New Roman"/>
-          <w:b/>
-          <w:color w:val="222222"/>
-          <w:sz w:val="20"/>
-          <w:szCs w:val="20"/>
-        </w:rPr>
-        <w:t>Лаборатория 8.</w:t>
-      </w:r>
-      <w:r>
-        <w:rPr>
-          <w:rStyle w:val="hps"/>
-          <w:rFonts w:ascii="Times New Roman" w:hAnsi="Times New Roman" w:cs="Times New Roman"/>
-          <w:color w:val="222222"/>
-          <w:sz w:val="20"/>
-          <w:szCs w:val="20"/>
-        </w:rPr>
-        <w:t xml:space="preserve"> 3</w:t>
-      </w:r>
-      <w:r>
-        <w:rPr>
-          <w:rStyle w:val="hps"/>
-          <w:rFonts w:ascii="Times New Roman" w:hAnsi="Times New Roman" w:cs="Times New Roman"/>
-          <w:color w:val="222222"/>
-          <w:sz w:val="20"/>
-          <w:szCs w:val="20"/>
-          <w:lang w:val="en-US"/>
-        </w:rPr>
-        <w:t>d</w:t>
-      </w:r>
-      <w:r>
-        <w:rPr>
-          <w:rStyle w:val="hps"/>
-          <w:rFonts w:ascii="Times New Roman" w:hAnsi="Times New Roman" w:cs="Times New Roman"/>
-          <w:color w:val="222222"/>
-          <w:sz w:val="20"/>
-          <w:szCs w:val="20"/>
-        </w:rPr>
-        <w:t>_</w:t>
-      </w:r>
-      <w:r>
-        <w:rPr>
-          <w:rStyle w:val="hps"/>
-          <w:rFonts w:ascii="Times New Roman" w:hAnsi="Times New Roman" w:cs="Times New Roman"/>
-          <w:color w:val="222222"/>
-          <w:sz w:val="20"/>
-          <w:szCs w:val="20"/>
-          <w:lang w:val="en-US"/>
-        </w:rPr>
-        <w:t>array</w:t>
-      </w:r>
-      <w:r>
-        <w:rPr>
-          <w:rStyle w:val="hps"/>
-          <w:rFonts w:ascii="Times New Roman" w:hAnsi="Times New Roman" w:cs="Times New Roman"/>
-          <w:color w:val="222222"/>
-          <w:sz w:val="20"/>
-          <w:szCs w:val="20"/>
-        </w:rPr>
-        <w:t xml:space="preserve">. Массивы символов. Инициализация строк при объявлении, </w:t>
-      </w:r>
-      <w:proofErr w:type="spellStart"/>
-      <w:r>
-        <w:rPr>
-          <w:rStyle w:val="hps"/>
-          <w:rFonts w:ascii="Times New Roman" w:hAnsi="Times New Roman" w:cs="Times New Roman"/>
-          <w:color w:val="222222"/>
-          <w:sz w:val="20"/>
-          <w:szCs w:val="20"/>
-          <w:lang w:val="en-US"/>
-        </w:rPr>
-        <w:t>scanf</w:t>
-      </w:r>
-      <w:proofErr w:type="spellEnd"/>
-      <w:r>
-        <w:rPr>
-          <w:rStyle w:val="hps"/>
-          <w:rFonts w:ascii="Times New Roman" w:hAnsi="Times New Roman" w:cs="Times New Roman"/>
-          <w:color w:val="222222"/>
-          <w:sz w:val="20"/>
-          <w:szCs w:val="20"/>
-        </w:rPr>
-        <w:t xml:space="preserve">, по </w:t>
-      </w:r>
-      <w:proofErr w:type="spellStart"/>
-      <w:r>
-        <w:rPr>
-          <w:rStyle w:val="hps"/>
-          <w:rFonts w:ascii="Times New Roman" w:hAnsi="Times New Roman" w:cs="Times New Roman"/>
-          <w:color w:val="222222"/>
-          <w:sz w:val="20"/>
-          <w:szCs w:val="20"/>
-          <w:lang w:val="en-US"/>
-        </w:rPr>
-        <w:t>strcpy</w:t>
-      </w:r>
-      <w:proofErr w:type="spellEnd"/>
-      <w:r>
-        <w:rPr>
-          <w:rStyle w:val="hps"/>
-          <w:rFonts w:ascii="Times New Roman" w:hAnsi="Times New Roman" w:cs="Times New Roman"/>
-          <w:color w:val="222222"/>
-          <w:sz w:val="20"/>
-          <w:szCs w:val="20"/>
-        </w:rPr>
-        <w:t xml:space="preserve">. </w:t>
-      </w:r>
-      <w:r>
-        <w:rPr>
-          <w:rStyle w:val="hps"/>
-          <w:rFonts w:ascii="Times New Roman" w:hAnsi="Times New Roman" w:cs="Times New Roman"/>
-          <w:color w:val="222222"/>
-          <w:sz w:val="20"/>
-          <w:szCs w:val="20"/>
-        </w:rPr>
-        <w:t xml:space="preserve">Строка функций </w:t>
-      </w:r>
-      <w:r>
-        <w:rPr>
-          <w:rStyle w:val="hps"/>
-          <w:rFonts w:ascii="Times New Roman" w:hAnsi="Times New Roman" w:cs="Times New Roman"/>
-          <w:color w:val="222222"/>
-          <w:sz w:val="20"/>
-          <w:szCs w:val="20"/>
-          <w:lang w:val="en-US"/>
-        </w:rPr>
-        <w:t>I</w:t>
-      </w:r>
-      <w:r>
-        <w:rPr>
-          <w:rStyle w:val="hps"/>
-          <w:rFonts w:ascii="Times New Roman" w:hAnsi="Times New Roman" w:cs="Times New Roman"/>
-          <w:color w:val="222222"/>
-          <w:sz w:val="20"/>
-          <w:szCs w:val="20"/>
-        </w:rPr>
-        <w:t>/</w:t>
-      </w:r>
-      <w:r>
-        <w:rPr>
-          <w:rStyle w:val="hps"/>
-          <w:rFonts w:ascii="Times New Roman" w:hAnsi="Times New Roman" w:cs="Times New Roman"/>
-          <w:color w:val="222222"/>
-          <w:sz w:val="20"/>
-          <w:szCs w:val="20"/>
-          <w:lang w:val="en-US"/>
-        </w:rPr>
-        <w:t>O</w:t>
-      </w:r>
-      <w:r>
-        <w:rPr>
-          <w:rStyle w:val="hps"/>
-          <w:rFonts w:ascii="Times New Roman" w:hAnsi="Times New Roman" w:cs="Times New Roman"/>
-          <w:color w:val="222222"/>
-          <w:sz w:val="20"/>
-          <w:szCs w:val="20"/>
-        </w:rPr>
-        <w:t xml:space="preserve"> (</w:t>
-      </w:r>
-      <w:r>
-        <w:rPr>
-          <w:rStyle w:val="hps"/>
-          <w:rFonts w:ascii="Times New Roman" w:hAnsi="Times New Roman" w:cs="Times New Roman"/>
-          <w:color w:val="222222"/>
-          <w:sz w:val="20"/>
-          <w:szCs w:val="20"/>
-          <w:lang w:val="en-US"/>
-        </w:rPr>
-        <w:t>gets</w:t>
-      </w:r>
-      <w:r>
-        <w:rPr>
-          <w:rStyle w:val="hps"/>
-          <w:rFonts w:ascii="Times New Roman" w:hAnsi="Times New Roman" w:cs="Times New Roman"/>
-          <w:color w:val="222222"/>
-          <w:sz w:val="20"/>
-          <w:szCs w:val="20"/>
-        </w:rPr>
-        <w:t>_</w:t>
-      </w:r>
-      <w:r>
-        <w:rPr>
-          <w:rStyle w:val="hps"/>
-          <w:rFonts w:ascii="Times New Roman" w:hAnsi="Times New Roman" w:cs="Times New Roman"/>
-          <w:color w:val="222222"/>
-          <w:sz w:val="20"/>
-          <w:szCs w:val="20"/>
-          <w:lang w:val="en-US"/>
-        </w:rPr>
-        <w:t>s</w:t>
-      </w:r>
-      <w:r>
-        <w:rPr>
-          <w:rStyle w:val="hps"/>
-          <w:rFonts w:ascii="Times New Roman" w:hAnsi="Times New Roman" w:cs="Times New Roman"/>
-          <w:color w:val="222222"/>
-          <w:sz w:val="20"/>
-          <w:szCs w:val="20"/>
-        </w:rPr>
-        <w:t xml:space="preserve">(фраза), </w:t>
-      </w:r>
-      <w:r>
-        <w:rPr>
-          <w:rStyle w:val="hps"/>
-          <w:rFonts w:ascii="Times New Roman" w:hAnsi="Times New Roman" w:cs="Times New Roman"/>
-          <w:color w:val="222222"/>
-          <w:sz w:val="20"/>
-          <w:szCs w:val="20"/>
-        </w:rPr>
-        <w:t>присвоить значение переменной</w:t>
-      </w:r>
-      <w:r>
-        <w:rPr>
-          <w:rStyle w:val="hps"/>
-          <w:rFonts w:ascii="Times New Roman" w:hAnsi="Times New Roman" w:cs="Times New Roman"/>
-          <w:color w:val="222222"/>
-          <w:sz w:val="20"/>
-          <w:szCs w:val="20"/>
-        </w:rPr>
-        <w:t>(фраза).</w:t>
-      </w:r>
-    </w:p>
-    <w:p>
-      <w:pPr>
-        <w:autoSpaceDE w:val="0"/>
-        <w:rPr>
-          <w:rStyle w:val="hps"/>
-          <w:rFonts w:ascii="Times New Roman" w:hAnsi="Times New Roman" w:cs="Times New Roman"/>
-          <w:color w:val="222222"/>
-          <w:sz w:val="20"/>
-          <w:szCs w:val="20"/>
-        </w:rPr>
-      </w:pPr>
-      <w:r>
-        <w:rPr>
-          <w:rStyle w:val="hps"/>
-          <w:rFonts w:ascii="Times New Roman" w:hAnsi="Times New Roman" w:cs="Times New Roman"/>
-          <w:b/>
-          <w:color w:val="222222"/>
-          <w:sz w:val="20"/>
-          <w:szCs w:val="20"/>
-          <w:lang w:val="en-US"/>
-        </w:rPr>
-        <w:t>Laboratory</w:t>
-      </w:r>
-      <w:r>
-        <w:rPr>
-          <w:rStyle w:val="hps"/>
-          <w:rFonts w:ascii="Times New Roman" w:hAnsi="Times New Roman" w:cs="Times New Roman"/>
-          <w:b/>
-          <w:color w:val="222222"/>
-          <w:sz w:val="20"/>
-          <w:szCs w:val="20"/>
-          <w:lang w:val="en-US"/>
-        </w:rPr>
-        <w:t xml:space="preserve"> 9.</w:t>
-      </w:r>
-      <w:r>
-        <w:rPr>
-          <w:rStyle w:val="hps"/>
-          <w:rFonts w:ascii="Times New Roman" w:hAnsi="Times New Roman" w:cs="Times New Roman"/>
-          <w:color w:val="222222"/>
-          <w:sz w:val="20"/>
-          <w:szCs w:val="20"/>
-          <w:lang w:val="en-US"/>
-        </w:rPr>
-        <w:t xml:space="preserve"> </w:t>
-      </w:r>
-      <w:r>
-        <w:rPr>
-          <w:rStyle w:val="hps"/>
-          <w:rFonts w:ascii="Times New Roman" w:hAnsi="Times New Roman" w:cs="Times New Roman"/>
-          <w:color w:val="222222"/>
-          <w:sz w:val="20"/>
-          <w:szCs w:val="20"/>
-        </w:rPr>
-        <w:t>Ф</w:t>
-      </w:r>
-      <w:r>
-        <w:rPr>
-          <w:rStyle w:val="hps"/>
-          <w:rFonts w:ascii="Times New Roman" w:hAnsi="Times New Roman" w:cs="Times New Roman"/>
-          <w:color w:val="222222"/>
-          <w:sz w:val="20"/>
-          <w:szCs w:val="20"/>
-        </w:rPr>
-        <w:t>ункци</w:t>
-      </w:r>
-      <w:r>
-        <w:rPr>
-          <w:rStyle w:val="hps"/>
-          <w:rFonts w:ascii="Times New Roman" w:hAnsi="Times New Roman" w:cs="Times New Roman"/>
-          <w:color w:val="222222"/>
-          <w:sz w:val="20"/>
-          <w:szCs w:val="20"/>
-        </w:rPr>
-        <w:t>и</w:t>
-      </w:r>
-      <w:r>
-        <w:rPr>
-          <w:rStyle w:val="hps"/>
-          <w:rFonts w:ascii="Times New Roman" w:hAnsi="Times New Roman" w:cs="Times New Roman"/>
-          <w:color w:val="222222"/>
-          <w:sz w:val="20"/>
-          <w:szCs w:val="20"/>
-          <w:lang w:val="en-US"/>
-        </w:rPr>
-        <w:t xml:space="preserve"> </w:t>
-      </w:r>
-      <w:r>
-        <w:rPr>
-          <w:rStyle w:val="hps"/>
-          <w:rFonts w:ascii="Times New Roman" w:hAnsi="Times New Roman" w:cs="Times New Roman"/>
-          <w:color w:val="222222"/>
-          <w:sz w:val="20"/>
-          <w:szCs w:val="20"/>
-          <w:lang w:val="en-US"/>
-        </w:rPr>
-        <w:t xml:space="preserve">  </w:t>
-      </w:r>
-      <w:r>
-        <w:rPr>
-          <w:rStyle w:val="hps"/>
-          <w:rFonts w:ascii="Times New Roman" w:hAnsi="Times New Roman" w:cs="Times New Roman"/>
-          <w:color w:val="222222"/>
-          <w:sz w:val="20"/>
-          <w:szCs w:val="20"/>
-          <w:lang w:val="en-US"/>
-        </w:rPr>
-        <w:t>I</w:t>
-      </w:r>
-      <w:r>
-        <w:rPr>
-          <w:rStyle w:val="hps"/>
-          <w:rFonts w:ascii="Times New Roman" w:hAnsi="Times New Roman" w:cs="Times New Roman"/>
-          <w:color w:val="222222"/>
-          <w:sz w:val="20"/>
-          <w:szCs w:val="20"/>
-          <w:lang w:val="en-US"/>
-        </w:rPr>
-        <w:t>/</w:t>
-      </w:r>
-      <w:r>
-        <w:rPr>
-          <w:rStyle w:val="hps"/>
-          <w:rFonts w:ascii="Times New Roman" w:hAnsi="Times New Roman" w:cs="Times New Roman"/>
-          <w:color w:val="222222"/>
-          <w:sz w:val="20"/>
-          <w:szCs w:val="20"/>
-          <w:lang w:val="en-US"/>
-        </w:rPr>
-        <w:t>O</w:t>
-      </w:r>
-      <w:r>
-        <w:rPr>
-          <w:rStyle w:val="hps"/>
-          <w:rFonts w:ascii="Times New Roman" w:hAnsi="Times New Roman" w:cs="Times New Roman"/>
-          <w:color w:val="222222"/>
-          <w:sz w:val="20"/>
-          <w:szCs w:val="20"/>
-          <w:lang w:val="en-US"/>
-        </w:rPr>
-        <w:t xml:space="preserve"> </w:t>
-      </w:r>
-      <w:r>
-        <w:rPr>
-          <w:rStyle w:val="hps"/>
-          <w:rFonts w:ascii="Times New Roman" w:hAnsi="Times New Roman" w:cs="Times New Roman"/>
-          <w:color w:val="222222"/>
-          <w:sz w:val="20"/>
-          <w:szCs w:val="20"/>
-        </w:rPr>
-        <w:t>символов</w:t>
-      </w:r>
-      <w:r>
-        <w:rPr>
-          <w:rStyle w:val="hps"/>
-          <w:rFonts w:ascii="Times New Roman" w:hAnsi="Times New Roman" w:cs="Times New Roman"/>
-          <w:color w:val="222222"/>
-          <w:sz w:val="20"/>
-          <w:szCs w:val="20"/>
-          <w:lang w:val="en-US"/>
-        </w:rPr>
-        <w:t xml:space="preserve">. </w:t>
-      </w:r>
-      <w:r>
-        <w:rPr>
-          <w:rStyle w:val="hps"/>
-          <w:rFonts w:ascii="Times New Roman" w:hAnsi="Times New Roman" w:cs="Times New Roman"/>
-          <w:color w:val="222222"/>
-          <w:sz w:val="20"/>
-          <w:szCs w:val="20"/>
-        </w:rPr>
-        <w:t>Библиотечные</w:t>
-      </w:r>
-      <w:r>
-        <w:rPr>
-          <w:rStyle w:val="hps"/>
-          <w:rFonts w:ascii="Times New Roman" w:hAnsi="Times New Roman" w:cs="Times New Roman"/>
-          <w:color w:val="222222"/>
-          <w:sz w:val="20"/>
-          <w:szCs w:val="20"/>
-        </w:rPr>
-        <w:t xml:space="preserve"> </w:t>
-      </w:r>
-      <w:r>
-        <w:rPr>
-          <w:rStyle w:val="hps"/>
-          <w:rFonts w:ascii="Times New Roman" w:hAnsi="Times New Roman" w:cs="Times New Roman"/>
-          <w:color w:val="222222"/>
-          <w:sz w:val="20"/>
-          <w:szCs w:val="20"/>
-        </w:rPr>
-        <w:t>функции</w:t>
-      </w:r>
-      <w:r>
-        <w:rPr>
-          <w:rStyle w:val="hps"/>
-          <w:rFonts w:ascii="Times New Roman" w:hAnsi="Times New Roman" w:cs="Times New Roman"/>
-          <w:color w:val="222222"/>
-          <w:sz w:val="20"/>
-          <w:szCs w:val="20"/>
-        </w:rPr>
-        <w:t xml:space="preserve"> "</w:t>
-      </w:r>
-      <w:r>
-        <w:rPr>
-          <w:rStyle w:val="hps"/>
-          <w:rFonts w:ascii="Times New Roman" w:hAnsi="Times New Roman" w:cs="Times New Roman"/>
-          <w:color w:val="222222"/>
-          <w:sz w:val="20"/>
-          <w:szCs w:val="20"/>
-          <w:lang w:val="en-US"/>
-        </w:rPr>
-        <w:t>Math</w:t>
-      </w:r>
-      <w:r>
-        <w:rPr>
-          <w:rStyle w:val="hps"/>
-          <w:rFonts w:ascii="Times New Roman" w:hAnsi="Times New Roman" w:cs="Times New Roman"/>
-          <w:color w:val="222222"/>
-          <w:sz w:val="20"/>
-          <w:szCs w:val="20"/>
-        </w:rPr>
-        <w:t>"</w:t>
-      </w:r>
-      <w:r>
-        <w:rPr>
-          <w:rStyle w:val="hps"/>
-          <w:rFonts w:ascii="Times New Roman" w:hAnsi="Times New Roman" w:cs="Times New Roman"/>
-          <w:color w:val="222222"/>
-          <w:sz w:val="20"/>
-          <w:szCs w:val="20"/>
-        </w:rPr>
-        <w:t>.</w:t>
-      </w:r>
-      <w:r>
-        <w:rPr>
-          <w:rStyle w:val="hps"/>
-          <w:rFonts w:ascii="Times New Roman" w:hAnsi="Times New Roman" w:cs="Times New Roman"/>
-          <w:color w:val="222222"/>
-          <w:sz w:val="20"/>
-          <w:szCs w:val="20"/>
-        </w:rPr>
-        <w:t xml:space="preserve"> </w:t>
-      </w:r>
-      <w:proofErr w:type="gramStart"/>
-      <w:r>
-        <w:rPr>
-          <w:rStyle w:val="hps"/>
-          <w:rFonts w:ascii="Times New Roman" w:hAnsi="Times New Roman" w:cs="Times New Roman"/>
-          <w:color w:val="222222"/>
-          <w:sz w:val="20"/>
-          <w:szCs w:val="20"/>
-        </w:rPr>
-        <w:t>Функции</w:t>
-      </w:r>
-      <w:proofErr w:type="gramEnd"/>
-      <w:r>
-        <w:rPr>
-          <w:rStyle w:val="hps"/>
-          <w:rFonts w:ascii="Times New Roman" w:hAnsi="Times New Roman" w:cs="Times New Roman"/>
-          <w:color w:val="222222"/>
-          <w:sz w:val="20"/>
-          <w:szCs w:val="20"/>
-        </w:rPr>
-        <w:t xml:space="preserve"> </w:t>
-      </w:r>
-      <w:r>
-        <w:rPr>
-          <w:rStyle w:val="hps"/>
-          <w:rFonts w:ascii="Times New Roman" w:hAnsi="Times New Roman" w:cs="Times New Roman"/>
-          <w:color w:val="222222"/>
-          <w:sz w:val="20"/>
-          <w:szCs w:val="20"/>
-        </w:rPr>
-        <w:t>определяемые</w:t>
-      </w:r>
-      <w:r>
-        <w:rPr>
-          <w:rStyle w:val="hps"/>
-          <w:rFonts w:ascii="Times New Roman" w:hAnsi="Times New Roman" w:cs="Times New Roman"/>
-          <w:color w:val="222222"/>
-          <w:sz w:val="20"/>
-          <w:szCs w:val="20"/>
-        </w:rPr>
-        <w:t xml:space="preserve"> </w:t>
-      </w:r>
-      <w:r>
-        <w:rPr>
-          <w:rStyle w:val="hps"/>
-          <w:rFonts w:ascii="Times New Roman" w:hAnsi="Times New Roman" w:cs="Times New Roman"/>
-          <w:color w:val="222222"/>
-          <w:sz w:val="20"/>
-          <w:szCs w:val="20"/>
-        </w:rPr>
-        <w:t>пользователем</w:t>
-      </w:r>
-      <w:r>
-        <w:rPr>
-          <w:rStyle w:val="hps"/>
-          <w:rFonts w:ascii="Times New Roman" w:hAnsi="Times New Roman" w:cs="Times New Roman"/>
-          <w:color w:val="222222"/>
-          <w:sz w:val="20"/>
-          <w:szCs w:val="20"/>
-        </w:rPr>
-        <w:t xml:space="preserve">. </w:t>
-      </w:r>
-      <w:r>
-        <w:rPr>
-          <w:rStyle w:val="hps"/>
-          <w:rFonts w:ascii="Times New Roman" w:hAnsi="Times New Roman" w:cs="Times New Roman"/>
-          <w:color w:val="222222"/>
-          <w:sz w:val="20"/>
-          <w:szCs w:val="20"/>
-        </w:rPr>
-        <w:t>Рекурсия</w:t>
-      </w:r>
-      <w:r>
-        <w:rPr>
-          <w:rStyle w:val="hps"/>
-          <w:rFonts w:ascii="Times New Roman" w:hAnsi="Times New Roman" w:cs="Times New Roman"/>
-          <w:color w:val="222222"/>
-          <w:sz w:val="20"/>
-          <w:szCs w:val="20"/>
-        </w:rPr>
-        <w:t>. Форматированный ввод и вывод.</w:t>
-      </w:r>
-      <w:r>
-        <w:rPr>
-          <w:rStyle w:val="hps"/>
-          <w:rFonts w:ascii="Times New Roman" w:hAnsi="Times New Roman" w:cs="Times New Roman"/>
-          <w:color w:val="222222"/>
-          <w:sz w:val="20"/>
-          <w:szCs w:val="20"/>
-        </w:rPr>
-        <w:t xml:space="preserve"> </w:t>
-      </w:r>
-      <w:r>
-        <w:rPr>
-          <w:rStyle w:val="hps"/>
-          <w:rFonts w:ascii="Times New Roman" w:hAnsi="Times New Roman" w:cs="Times New Roman"/>
-          <w:color w:val="222222"/>
-          <w:sz w:val="20"/>
-          <w:szCs w:val="20"/>
-        </w:rPr>
-        <w:t>Перечислимые типы</w:t>
-      </w:r>
-      <w:r>
-        <w:rPr>
-          <w:rStyle w:val="hps"/>
-          <w:rFonts w:ascii="Times New Roman" w:hAnsi="Times New Roman" w:cs="Times New Roman"/>
-          <w:color w:val="222222"/>
-          <w:sz w:val="20"/>
-          <w:szCs w:val="20"/>
-        </w:rPr>
-        <w:t xml:space="preserve"> и переменные.</w:t>
-      </w:r>
-    </w:p>
-    <w:p>
-      <w:pPr>
-        <w:autoSpaceDE w:val="0"/>
-        <w:rPr>
-          <w:rStyle w:val="hps"/>
-          <w:rFonts w:ascii="Times New Roman" w:hAnsi="Times New Roman" w:cs="Times New Roman"/>
-          <w:color w:val="222222"/>
-          <w:sz w:val="20"/>
-          <w:szCs w:val="20"/>
-        </w:rPr>
-      </w:pPr>
-      <w:r>
-        <w:rPr>
-          <w:rStyle w:val="hps"/>
-          <w:rFonts w:ascii="Times New Roman" w:hAnsi="Times New Roman" w:cs="Times New Roman"/>
-          <w:b/>
-          <w:color w:val="222222"/>
-          <w:sz w:val="20"/>
-          <w:szCs w:val="20"/>
-          <w:lang w:val="en-US"/>
-        </w:rPr>
-        <w:t>Laboratory</w:t>
-      </w:r>
-      <w:r>
-        <w:rPr>
-          <w:rStyle w:val="hps"/>
-          <w:rFonts w:ascii="Times New Roman" w:hAnsi="Times New Roman" w:cs="Times New Roman"/>
-          <w:b/>
-          <w:color w:val="222222"/>
-          <w:sz w:val="20"/>
-          <w:szCs w:val="20"/>
-        </w:rPr>
-        <w:t xml:space="preserve"> 10.</w:t>
-      </w:r>
-      <w:r>
-        <w:rPr>
-          <w:rStyle w:val="hps"/>
-          <w:rFonts w:ascii="Times New Roman" w:hAnsi="Times New Roman" w:cs="Times New Roman"/>
-          <w:color w:val="222222"/>
-          <w:sz w:val="20"/>
-          <w:szCs w:val="20"/>
-        </w:rPr>
-        <w:t xml:space="preserve"> </w:t>
-      </w:r>
-      <w:r>
-        <w:rPr>
-          <w:rStyle w:val="hps"/>
-          <w:rFonts w:ascii="Times New Roman" w:hAnsi="Times New Roman" w:cs="Times New Roman"/>
-          <w:color w:val="222222"/>
-          <w:sz w:val="20"/>
-          <w:szCs w:val="20"/>
-        </w:rPr>
-        <w:t>Переменные типа указатель</w:t>
-      </w:r>
-      <w:r>
-        <w:rPr>
-          <w:rStyle w:val="hps"/>
-          <w:rFonts w:ascii="Times New Roman" w:hAnsi="Times New Roman" w:cs="Times New Roman"/>
-          <w:color w:val="222222"/>
-          <w:sz w:val="20"/>
-          <w:szCs w:val="20"/>
-        </w:rPr>
-        <w:t xml:space="preserve">. </w:t>
-      </w:r>
-      <w:r>
-        <w:rPr>
-          <w:rStyle w:val="hps"/>
-          <w:rFonts w:ascii="Times New Roman" w:hAnsi="Times New Roman" w:cs="Times New Roman"/>
-          <w:color w:val="222222"/>
-          <w:sz w:val="20"/>
-          <w:szCs w:val="20"/>
-        </w:rPr>
-        <w:t>Операторы взятие значения переменной по адресу</w:t>
-      </w:r>
-      <w:r>
-        <w:rPr>
-          <w:rStyle w:val="hps"/>
-          <w:rFonts w:ascii="Times New Roman" w:hAnsi="Times New Roman" w:cs="Times New Roman"/>
-          <w:color w:val="222222"/>
-          <w:sz w:val="20"/>
-          <w:szCs w:val="20"/>
-        </w:rPr>
-        <w:t xml:space="preserve">. </w:t>
-      </w:r>
-      <w:r>
-        <w:rPr>
-          <w:rStyle w:val="hps"/>
-          <w:rFonts w:ascii="Times New Roman" w:hAnsi="Times New Roman" w:cs="Times New Roman"/>
-          <w:color w:val="222222"/>
-          <w:sz w:val="20"/>
-          <w:szCs w:val="20"/>
-        </w:rPr>
-        <w:t>Арифметика указателей</w:t>
-      </w:r>
-      <w:r>
-        <w:rPr>
-          <w:rStyle w:val="hps"/>
-          <w:rFonts w:ascii="Times New Roman" w:hAnsi="Times New Roman" w:cs="Times New Roman"/>
-          <w:color w:val="222222"/>
-          <w:sz w:val="20"/>
-          <w:szCs w:val="20"/>
-        </w:rPr>
-        <w:t>. "</w:t>
-      </w:r>
-      <w:r>
-        <w:rPr>
-          <w:rStyle w:val="hps"/>
-          <w:rFonts w:ascii="Times New Roman" w:hAnsi="Times New Roman" w:cs="Times New Roman"/>
-          <w:color w:val="222222"/>
-          <w:sz w:val="20"/>
-          <w:szCs w:val="20"/>
-        </w:rPr>
-        <w:t>Вызов</w:t>
-      </w:r>
-      <w:r>
-        <w:rPr>
-          <w:rStyle w:val="hps"/>
-          <w:rFonts w:ascii="Times New Roman" w:hAnsi="Times New Roman" w:cs="Times New Roman"/>
-          <w:color w:val="222222"/>
-          <w:sz w:val="20"/>
-          <w:szCs w:val="20"/>
-        </w:rPr>
-        <w:t>-</w:t>
-      </w:r>
-      <w:r>
-        <w:rPr>
-          <w:rStyle w:val="hps"/>
-          <w:rFonts w:ascii="Times New Roman" w:hAnsi="Times New Roman" w:cs="Times New Roman"/>
-          <w:color w:val="222222"/>
-          <w:sz w:val="20"/>
-          <w:szCs w:val="20"/>
-        </w:rPr>
-        <w:t>по</w:t>
-      </w:r>
-      <w:r>
-        <w:rPr>
-          <w:rStyle w:val="hps"/>
-          <w:rFonts w:ascii="Times New Roman" w:hAnsi="Times New Roman" w:cs="Times New Roman"/>
-          <w:color w:val="222222"/>
-          <w:sz w:val="20"/>
-          <w:szCs w:val="20"/>
-        </w:rPr>
-        <w:t>-</w:t>
-      </w:r>
-      <w:r>
-        <w:rPr>
-          <w:rStyle w:val="hps"/>
-          <w:rFonts w:ascii="Times New Roman" w:hAnsi="Times New Roman" w:cs="Times New Roman"/>
-          <w:color w:val="222222"/>
-          <w:sz w:val="20"/>
-          <w:szCs w:val="20"/>
-        </w:rPr>
-        <w:t>Ссылке</w:t>
-      </w:r>
-      <w:r>
-        <w:rPr>
-          <w:rStyle w:val="hps"/>
-          <w:rFonts w:ascii="Times New Roman" w:hAnsi="Times New Roman" w:cs="Times New Roman"/>
-          <w:color w:val="222222"/>
-          <w:sz w:val="20"/>
-          <w:szCs w:val="20"/>
-        </w:rPr>
-        <w:t xml:space="preserve"> и </w:t>
-      </w:r>
-      <w:r>
-        <w:rPr>
-          <w:rStyle w:val="hps"/>
-          <w:rFonts w:ascii="Times New Roman" w:hAnsi="Times New Roman" w:cs="Times New Roman"/>
-          <w:color w:val="222222"/>
-          <w:sz w:val="20"/>
-          <w:szCs w:val="20"/>
-        </w:rPr>
-        <w:t>вызов-по</w:t>
-      </w:r>
-      <w:r>
-        <w:rPr>
-          <w:rStyle w:val="hps"/>
-          <w:rFonts w:ascii="Times New Roman" w:hAnsi="Times New Roman" w:cs="Times New Roman"/>
-          <w:color w:val="222222"/>
-          <w:sz w:val="20"/>
-          <w:szCs w:val="20"/>
-        </w:rPr>
-        <w:t>-значени</w:t>
-      </w:r>
-      <w:r>
-        <w:rPr>
-          <w:rStyle w:val="hps"/>
-          <w:rFonts w:ascii="Times New Roman" w:hAnsi="Times New Roman" w:cs="Times New Roman"/>
-          <w:color w:val="222222"/>
-          <w:sz w:val="20"/>
-          <w:szCs w:val="20"/>
-        </w:rPr>
-        <w:t>ю</w:t>
-      </w:r>
-      <w:r>
-        <w:rPr>
-          <w:rStyle w:val="hps"/>
-          <w:rFonts w:ascii="Times New Roman" w:hAnsi="Times New Roman" w:cs="Times New Roman"/>
-          <w:color w:val="222222"/>
-          <w:sz w:val="20"/>
-          <w:szCs w:val="20"/>
-        </w:rPr>
-        <w:t xml:space="preserve">" </w:t>
-      </w:r>
-      <w:r>
-        <w:rPr>
-          <w:rStyle w:val="hps"/>
-          <w:rFonts w:ascii="Times New Roman" w:hAnsi="Times New Roman" w:cs="Times New Roman"/>
-          <w:color w:val="222222"/>
-          <w:sz w:val="20"/>
-          <w:szCs w:val="20"/>
-        </w:rPr>
-        <w:t>а</w:t>
-      </w:r>
-      <w:r>
-        <w:rPr>
-          <w:rStyle w:val="hps"/>
-          <w:rFonts w:ascii="Times New Roman" w:hAnsi="Times New Roman" w:cs="Times New Roman"/>
-          <w:color w:val="222222"/>
-          <w:sz w:val="20"/>
-          <w:szCs w:val="20"/>
-        </w:rPr>
-        <w:t>ргумент</w:t>
-      </w:r>
-      <w:r>
-        <w:rPr>
-          <w:rStyle w:val="hps"/>
-          <w:rFonts w:ascii="Times New Roman" w:hAnsi="Times New Roman" w:cs="Times New Roman"/>
-          <w:color w:val="222222"/>
-          <w:sz w:val="20"/>
-          <w:szCs w:val="20"/>
-        </w:rPr>
-        <w:t>ов</w:t>
-      </w:r>
-      <w:r>
-        <w:rPr>
-          <w:rStyle w:val="hps"/>
-          <w:rFonts w:ascii="Times New Roman" w:hAnsi="Times New Roman" w:cs="Times New Roman"/>
-          <w:color w:val="222222"/>
-          <w:sz w:val="20"/>
-          <w:szCs w:val="20"/>
-        </w:rPr>
-        <w:t xml:space="preserve">. </w:t>
-      </w:r>
-      <w:r>
-        <w:rPr>
-          <w:rStyle w:val="hps"/>
-          <w:rFonts w:ascii="Times New Roman" w:hAnsi="Times New Roman" w:cs="Times New Roman"/>
-          <w:color w:val="222222"/>
-          <w:sz w:val="20"/>
-          <w:szCs w:val="20"/>
-        </w:rPr>
-        <w:t>Указатели</w:t>
-      </w:r>
-      <w:r>
-        <w:rPr>
-          <w:rStyle w:val="hps"/>
-          <w:rFonts w:ascii="Times New Roman" w:hAnsi="Times New Roman" w:cs="Times New Roman"/>
-          <w:color w:val="222222"/>
-          <w:sz w:val="20"/>
-          <w:szCs w:val="20"/>
-        </w:rPr>
-        <w:t xml:space="preserve"> </w:t>
-      </w:r>
-      <w:r>
-        <w:rPr>
-          <w:rStyle w:val="hps"/>
-          <w:rFonts w:ascii="Times New Roman" w:hAnsi="Times New Roman" w:cs="Times New Roman"/>
-          <w:color w:val="222222"/>
-          <w:sz w:val="20"/>
-          <w:szCs w:val="20"/>
-        </w:rPr>
-        <w:t>и</w:t>
-      </w:r>
-      <w:r>
-        <w:rPr>
-          <w:rStyle w:val="hps"/>
-          <w:rFonts w:ascii="Times New Roman" w:hAnsi="Times New Roman" w:cs="Times New Roman"/>
-          <w:color w:val="222222"/>
-          <w:sz w:val="20"/>
-          <w:szCs w:val="20"/>
-        </w:rPr>
-        <w:t xml:space="preserve"> </w:t>
-      </w:r>
-      <w:r>
-        <w:rPr>
-          <w:rStyle w:val="hps"/>
-          <w:rFonts w:ascii="Times New Roman" w:hAnsi="Times New Roman" w:cs="Times New Roman"/>
-          <w:color w:val="222222"/>
-          <w:sz w:val="20"/>
-          <w:szCs w:val="20"/>
-        </w:rPr>
-        <w:t>массивы</w:t>
-      </w:r>
-      <w:r>
-        <w:rPr>
-          <w:rStyle w:val="hps"/>
-          <w:rFonts w:ascii="Times New Roman" w:hAnsi="Times New Roman" w:cs="Times New Roman"/>
-          <w:color w:val="222222"/>
-          <w:sz w:val="20"/>
-          <w:szCs w:val="20"/>
-        </w:rPr>
-        <w:t xml:space="preserve">. </w:t>
-      </w:r>
-      <w:r>
-        <w:rPr>
-          <w:rStyle w:val="hps"/>
-          <w:rFonts w:ascii="Times New Roman" w:hAnsi="Times New Roman" w:cs="Times New Roman"/>
-          <w:color w:val="222222"/>
-          <w:sz w:val="20"/>
-          <w:szCs w:val="20"/>
-        </w:rPr>
-        <w:t>Массивы</w:t>
-      </w:r>
-      <w:r>
-        <w:rPr>
-          <w:rStyle w:val="hps"/>
-          <w:rFonts w:ascii="Times New Roman" w:hAnsi="Times New Roman" w:cs="Times New Roman"/>
-          <w:color w:val="222222"/>
-          <w:sz w:val="20"/>
-          <w:szCs w:val="20"/>
-        </w:rPr>
-        <w:t xml:space="preserve"> </w:t>
-      </w:r>
-      <w:r>
-        <w:rPr>
-          <w:rStyle w:val="hps"/>
-          <w:rFonts w:ascii="Times New Roman" w:hAnsi="Times New Roman" w:cs="Times New Roman"/>
-          <w:color w:val="222222"/>
-          <w:sz w:val="20"/>
-          <w:szCs w:val="20"/>
-        </w:rPr>
-        <w:t>как</w:t>
-      </w:r>
-      <w:r>
-        <w:rPr>
-          <w:rStyle w:val="hps"/>
-          <w:rFonts w:ascii="Times New Roman" w:hAnsi="Times New Roman" w:cs="Times New Roman"/>
-          <w:color w:val="222222"/>
-          <w:sz w:val="20"/>
-          <w:szCs w:val="20"/>
-        </w:rPr>
-        <w:t xml:space="preserve"> </w:t>
-      </w:r>
-      <w:r>
-        <w:rPr>
-          <w:rStyle w:val="hps"/>
-          <w:rFonts w:ascii="Times New Roman" w:hAnsi="Times New Roman" w:cs="Times New Roman"/>
-          <w:color w:val="222222"/>
-          <w:sz w:val="20"/>
-          <w:szCs w:val="20"/>
-        </w:rPr>
-        <w:t>аргументы</w:t>
-      </w:r>
-      <w:r>
-        <w:rPr>
-          <w:rStyle w:val="hps"/>
-          <w:rFonts w:ascii="Times New Roman" w:hAnsi="Times New Roman" w:cs="Times New Roman"/>
-          <w:color w:val="222222"/>
-          <w:sz w:val="20"/>
-          <w:szCs w:val="20"/>
-        </w:rPr>
-        <w:t xml:space="preserve"> </w:t>
-      </w:r>
-      <w:r>
-        <w:rPr>
-          <w:rStyle w:val="hps"/>
-          <w:rFonts w:ascii="Times New Roman" w:hAnsi="Times New Roman" w:cs="Times New Roman"/>
-          <w:color w:val="222222"/>
-          <w:sz w:val="20"/>
-          <w:szCs w:val="20"/>
-        </w:rPr>
-        <w:t>функци</w:t>
-      </w:r>
-      <w:r>
-        <w:rPr>
-          <w:rStyle w:val="hps"/>
-          <w:rFonts w:ascii="Times New Roman" w:hAnsi="Times New Roman" w:cs="Times New Roman"/>
-          <w:color w:val="222222"/>
-          <w:sz w:val="20"/>
-          <w:szCs w:val="20"/>
-        </w:rPr>
-        <w:t>й</w:t>
-      </w:r>
-      <w:r>
-        <w:rPr>
-          <w:rStyle w:val="hps"/>
-          <w:rFonts w:ascii="Times New Roman" w:hAnsi="Times New Roman" w:cs="Times New Roman"/>
-          <w:color w:val="222222"/>
-          <w:sz w:val="20"/>
-          <w:szCs w:val="20"/>
-        </w:rPr>
-        <w:t>.</w:t>
-      </w:r>
-    </w:p>
-    <w:p>
-      <w:pPr>
-        <w:autoSpaceDE w:val="0"/>
-        <w:rPr>
-          <w:rFonts w:ascii="Times New Roman" w:hAnsi="Times New Roman" w:cs="Times New Roman"/>
-          <w:sz w:val="20"/>
-          <w:szCs w:val="20"/>
-        </w:rPr>
-      </w:pPr>
-      <w:r>
-        <w:rPr>
-          <w:rStyle w:val="hps"/>
-          <w:rFonts w:ascii="Times New Roman" w:hAnsi="Times New Roman" w:cs="Times New Roman"/>
-          <w:b/>
-          <w:sz w:val="20"/>
-          <w:szCs w:val="20"/>
-        </w:rPr>
-        <w:t>*</w:t>
-      </w:r>
-      <w:r>
-        <w:rPr>
-          <w:rStyle w:val="hps"/>
-          <w:rFonts w:ascii="Times New Roman" w:hAnsi="Times New Roman" w:cs="Times New Roman"/>
-          <w:b/>
-          <w:sz w:val="20"/>
-          <w:szCs w:val="20"/>
-          <w:lang w:val="en-US"/>
-        </w:rPr>
-        <w:t>Laboratory</w:t>
-      </w:r>
-      <w:r>
-        <w:rPr>
-          <w:rStyle w:val="hps"/>
-          <w:rFonts w:ascii="Times New Roman" w:hAnsi="Times New Roman" w:cs="Times New Roman"/>
-          <w:b/>
-          <w:sz w:val="20"/>
-          <w:szCs w:val="20"/>
-        </w:rPr>
-        <w:t xml:space="preserve"> 11. </w:t>
-      </w:r>
-      <w:r>
-        <w:rPr>
-          <w:rStyle w:val="hps"/>
-          <w:rFonts w:ascii="Times New Roman" w:hAnsi="Times New Roman" w:cs="Times New Roman"/>
-          <w:sz w:val="20"/>
-          <w:szCs w:val="20"/>
-        </w:rPr>
-        <w:t>Структура</w:t>
-      </w:r>
-      <w:r>
-        <w:rPr>
-          <w:rStyle w:val="hps"/>
-          <w:rFonts w:ascii="Times New Roman" w:hAnsi="Times New Roman" w:cs="Times New Roman"/>
-          <w:b/>
-          <w:sz w:val="20"/>
-          <w:szCs w:val="20"/>
-        </w:rPr>
-        <w:t xml:space="preserve"> </w:t>
-      </w:r>
-      <w:r>
-        <w:rPr>
-          <w:rStyle w:val="hps"/>
-          <w:rFonts w:ascii="Times New Roman" w:hAnsi="Times New Roman" w:cs="Times New Roman"/>
-          <w:sz w:val="20"/>
-          <w:szCs w:val="20"/>
-          <w:lang w:val="en-US"/>
-        </w:rPr>
-        <w:t>s</w:t>
-      </w:r>
-      <w:r>
-        <w:rPr>
-          <w:rFonts w:ascii="Times New Roman" w:hAnsi="Times New Roman" w:cs="Times New Roman"/>
-          <w:sz w:val="20"/>
-          <w:szCs w:val="20"/>
-          <w:lang w:val="en-US"/>
-        </w:rPr>
-        <w:t>tructure</w:t>
-      </w:r>
-      <w:r>
-        <w:rPr>
-          <w:rFonts w:ascii="Times New Roman" w:hAnsi="Times New Roman" w:cs="Times New Roman"/>
-          <w:sz w:val="20"/>
-          <w:szCs w:val="20"/>
-        </w:rPr>
-        <w:t xml:space="preserve"> (9.1),</w:t>
-      </w:r>
-      <w:r>
-        <w:rPr>
-          <w:rFonts w:ascii="Times New Roman" w:hAnsi="Times New Roman" w:cs="Times New Roman"/>
-          <w:sz w:val="20"/>
-          <w:szCs w:val="20"/>
-        </w:rPr>
-        <w:t xml:space="preserve"> </w:t>
-      </w:r>
-      <w:r>
-        <w:rPr>
-          <w:rFonts w:ascii="Times New Roman" w:hAnsi="Times New Roman" w:cs="Times New Roman"/>
-          <w:sz w:val="20"/>
-          <w:szCs w:val="20"/>
-        </w:rPr>
-        <w:t>Класс</w:t>
-      </w:r>
-      <w:r>
-        <w:rPr>
-          <w:rFonts w:ascii="Times New Roman" w:hAnsi="Times New Roman" w:cs="Times New Roman"/>
-          <w:sz w:val="20"/>
-          <w:szCs w:val="20"/>
-        </w:rPr>
-        <w:t xml:space="preserve"> </w:t>
-      </w:r>
-      <w:r>
-        <w:rPr>
-          <w:rFonts w:ascii="Times New Roman" w:hAnsi="Times New Roman" w:cs="Times New Roman"/>
-          <w:sz w:val="20"/>
-          <w:szCs w:val="20"/>
-        </w:rPr>
-        <w:t>с</w:t>
-      </w:r>
-      <w:r>
-        <w:rPr>
-          <w:rFonts w:ascii="Times New Roman" w:hAnsi="Times New Roman" w:cs="Times New Roman"/>
-          <w:sz w:val="20"/>
-          <w:szCs w:val="20"/>
-          <w:lang w:val="en-US"/>
-        </w:rPr>
-        <w:t>lass</w:t>
-      </w:r>
-      <w:r>
-        <w:rPr>
-          <w:rFonts w:ascii="Times New Roman" w:hAnsi="Times New Roman" w:cs="Times New Roman"/>
-          <w:sz w:val="20"/>
-          <w:szCs w:val="20"/>
-        </w:rPr>
-        <w:t xml:space="preserve"> (9.2),</w:t>
-      </w:r>
-      <w:r>
-        <w:rPr>
-          <w:rFonts w:ascii="Times New Roman" w:hAnsi="Times New Roman" w:cs="Times New Roman"/>
-          <w:sz w:val="20"/>
-          <w:szCs w:val="20"/>
-        </w:rPr>
-        <w:t xml:space="preserve"> </w:t>
-      </w:r>
-      <w:r>
-        <w:rPr>
-          <w:rFonts w:ascii="Times New Roman" w:hAnsi="Times New Roman" w:cs="Times New Roman"/>
-          <w:sz w:val="20"/>
-          <w:szCs w:val="20"/>
-        </w:rPr>
-        <w:t>Перегрузка</w:t>
-      </w:r>
-      <w:r>
-        <w:rPr>
-          <w:rFonts w:ascii="Times New Roman" w:hAnsi="Times New Roman" w:cs="Times New Roman"/>
-          <w:sz w:val="20"/>
-          <w:szCs w:val="20"/>
-        </w:rPr>
-        <w:t xml:space="preserve"> </w:t>
-      </w:r>
-      <w:r>
-        <w:rPr>
-          <w:rFonts w:ascii="Times New Roman" w:hAnsi="Times New Roman" w:cs="Times New Roman"/>
-          <w:sz w:val="20"/>
-          <w:szCs w:val="20"/>
-          <w:lang w:val="en-US"/>
-        </w:rPr>
-        <w:t>Overloading</w:t>
-      </w:r>
-      <w:r>
-        <w:rPr>
-          <w:rFonts w:ascii="Times New Roman" w:hAnsi="Times New Roman" w:cs="Times New Roman"/>
-          <w:sz w:val="20"/>
-          <w:szCs w:val="20"/>
-        </w:rPr>
-        <w:t xml:space="preserve"> (9.3)</w:t>
-      </w:r>
-    </w:p>
-    <w:p>
-      <w:pPr>
-        <w:autoSpaceDE w:val="0"/>
-        <w:rPr>
-          <w:rFonts w:eastAsia="Verdana"/>
-          <w:sz w:val="28"/>
-          <w:szCs w:val="28"/>
-        </w:rPr>
-      </w:pPr>
-      <w:r>
-        <w:rPr>
-          <w:rStyle w:val="hps"/>
-          <w:rFonts w:ascii="Times New Roman" w:hAnsi="Times New Roman" w:cs="Times New Roman"/>
-          <w:b/>
-          <w:sz w:val="20"/>
-          <w:szCs w:val="20"/>
-        </w:rPr>
-        <w:t>*</w:t>
-      </w:r>
-      <w:r>
-        <w:rPr>
-          <w:rStyle w:val="hps"/>
-          <w:rFonts w:ascii="Times New Roman" w:hAnsi="Times New Roman" w:cs="Times New Roman"/>
-          <w:b/>
-          <w:sz w:val="20"/>
-          <w:szCs w:val="20"/>
-          <w:lang w:val="en-US"/>
-        </w:rPr>
-        <w:t>Laboratory</w:t>
-      </w:r>
-      <w:r>
-        <w:rPr>
-          <w:rStyle w:val="hps"/>
-          <w:rFonts w:ascii="Times New Roman" w:hAnsi="Times New Roman" w:cs="Times New Roman"/>
-          <w:b/>
-          <w:sz w:val="20"/>
-          <w:szCs w:val="20"/>
-        </w:rPr>
-        <w:t xml:space="preserve"> 12.</w:t>
-      </w:r>
-      <w:r>
-        <w:rPr>
-          <w:rStyle w:val="hps"/>
-          <w:rFonts w:ascii="Times New Roman" w:hAnsi="Times New Roman" w:cs="Times New Roman"/>
-          <w:sz w:val="20"/>
-          <w:szCs w:val="20"/>
-        </w:rPr>
-        <w:t xml:space="preserve"> </w:t>
-      </w:r>
-      <w:r>
-        <w:rPr>
-          <w:rStyle w:val="hps"/>
-          <w:rFonts w:ascii="Times New Roman" w:hAnsi="Times New Roman" w:cs="Times New Roman"/>
-          <w:sz w:val="20"/>
-          <w:szCs w:val="20"/>
-        </w:rPr>
-        <w:t>Объединение</w:t>
-      </w:r>
-      <w:r>
-        <w:rPr>
-          <w:rStyle w:val="hps"/>
-          <w:rFonts w:ascii="Times New Roman" w:hAnsi="Times New Roman" w:cs="Times New Roman"/>
-          <w:sz w:val="20"/>
-          <w:szCs w:val="20"/>
-        </w:rPr>
-        <w:t xml:space="preserve"> </w:t>
-      </w:r>
-      <w:r>
-        <w:rPr>
-          <w:rStyle w:val="hps"/>
-          <w:rFonts w:ascii="Times New Roman" w:hAnsi="Times New Roman" w:cs="Times New Roman"/>
-          <w:sz w:val="20"/>
-          <w:szCs w:val="20"/>
-          <w:lang w:val="en-US"/>
-        </w:rPr>
-        <w:t>u</w:t>
-      </w:r>
-      <w:r>
-        <w:rPr>
-          <w:rStyle w:val="hps"/>
-          <w:rFonts w:ascii="Times New Roman" w:hAnsi="Times New Roman" w:cs="Times New Roman"/>
-          <w:sz w:val="20"/>
-          <w:szCs w:val="20"/>
-          <w:lang w:val="en-US"/>
-        </w:rPr>
-        <w:t>nion</w:t>
-      </w:r>
-      <w:r>
-        <w:rPr>
-          <w:rStyle w:val="hps"/>
-          <w:rFonts w:ascii="Times New Roman" w:hAnsi="Times New Roman" w:cs="Times New Roman"/>
-          <w:sz w:val="20"/>
-          <w:szCs w:val="20"/>
-        </w:rPr>
-        <w:t xml:space="preserve">, </w:t>
-      </w:r>
-      <w:proofErr w:type="spellStart"/>
-      <w:r>
-        <w:rPr>
-          <w:rStyle w:val="hps"/>
-          <w:rFonts w:ascii="Times New Roman" w:hAnsi="Times New Roman" w:cs="Times New Roman"/>
-          <w:sz w:val="20"/>
-          <w:szCs w:val="20"/>
-        </w:rPr>
-        <w:t>Аллокация</w:t>
-      </w:r>
-      <w:proofErr w:type="spellEnd"/>
-      <w:r>
-        <w:rPr>
-          <w:rStyle w:val="hps"/>
-          <w:rFonts w:ascii="Times New Roman" w:hAnsi="Times New Roman" w:cs="Times New Roman"/>
-          <w:sz w:val="20"/>
-          <w:szCs w:val="20"/>
-        </w:rPr>
-        <w:t xml:space="preserve"> памяти</w:t>
-      </w:r>
-      <w:r>
-        <w:rPr>
-          <w:rStyle w:val="hps"/>
-          <w:rFonts w:ascii="Times New Roman" w:hAnsi="Times New Roman" w:cs="Times New Roman"/>
-          <w:sz w:val="20"/>
-          <w:szCs w:val="20"/>
-        </w:rPr>
-        <w:t xml:space="preserve">, </w:t>
-      </w:r>
-      <w:r>
-        <w:rPr>
-          <w:rStyle w:val="hps"/>
-          <w:rFonts w:ascii="Times New Roman" w:hAnsi="Times New Roman" w:cs="Times New Roman"/>
-          <w:sz w:val="20"/>
-          <w:szCs w:val="20"/>
-        </w:rPr>
-        <w:t>Командная строка</w:t>
-      </w:r>
-      <w:r>
-        <w:rPr>
-          <w:rStyle w:val="hps"/>
-          <w:rFonts w:ascii="Times New Roman" w:hAnsi="Times New Roman" w:cs="Times New Roman"/>
-          <w:sz w:val="20"/>
-          <w:szCs w:val="20"/>
-        </w:rPr>
-        <w:t xml:space="preserve">, </w:t>
-      </w:r>
-      <w:r>
-        <w:rPr>
-          <w:rStyle w:val="hps"/>
-          <w:rFonts w:ascii="Times New Roman" w:hAnsi="Times New Roman" w:cs="Times New Roman"/>
-          <w:sz w:val="20"/>
-          <w:szCs w:val="20"/>
-        </w:rPr>
-        <w:t xml:space="preserve">Ввод - вывод в </w:t>
-      </w:r>
-      <w:proofErr w:type="gramStart"/>
-      <w:r>
-        <w:rPr>
-          <w:rStyle w:val="hps"/>
-          <w:rFonts w:ascii="Times New Roman" w:hAnsi="Times New Roman" w:cs="Times New Roman"/>
-          <w:sz w:val="20"/>
-          <w:szCs w:val="20"/>
-        </w:rPr>
-        <w:t xml:space="preserve">файл </w:t>
-      </w:r>
-      <w:r>
-        <w:rPr>
-          <w:rStyle w:val="hps"/>
-          <w:rFonts w:ascii="Times New Roman" w:hAnsi="Times New Roman" w:cs="Times New Roman"/>
-          <w:sz w:val="20"/>
-          <w:szCs w:val="20"/>
-        </w:rPr>
-        <w:t>.</w:t>
-      </w:r>
-      <w:proofErr w:type="gramEnd"/>
-      <w:r>
-        <w:rPr>
-          <w:rStyle w:val="hps"/>
-          <w:rFonts w:ascii="Times New Roman" w:hAnsi="Times New Roman" w:cs="Times New Roman"/>
-          <w:sz w:val="20"/>
-          <w:szCs w:val="20"/>
-        </w:rPr>
-        <w:t>(</w:t>
-      </w:r>
-      <w:r>
-        <w:rPr>
-          <w:rStyle w:val="hps"/>
-          <w:rFonts w:ascii="Times New Roman" w:hAnsi="Times New Roman" w:cs="Times New Roman"/>
-          <w:sz w:val="20"/>
-          <w:szCs w:val="20"/>
-          <w:lang w:val="en-US"/>
-        </w:rPr>
-        <w:t>l</w:t>
-      </w:r>
-      <w:r>
-        <w:rPr>
-          <w:rStyle w:val="hps"/>
-          <w:rFonts w:ascii="Times New Roman" w:hAnsi="Times New Roman" w:cs="Times New Roman"/>
-          <w:sz w:val="20"/>
-          <w:szCs w:val="20"/>
-        </w:rPr>
-        <w:t xml:space="preserve">0.1-4  ) </w:t>
-      </w:r>
-      <w:r>
-        <w:rPr>
-          <w:rStyle w:val="hps"/>
-          <w:rFonts w:ascii="Times New Roman" w:hAnsi="Times New Roman" w:cs="Times New Roman"/>
-          <w:b/>
-          <w:sz w:val="20"/>
-          <w:szCs w:val="20"/>
-        </w:rPr>
-        <w:t xml:space="preserve">  </w:t>
-      </w:r>
-      <w:r>
-        <w:rPr>
-          <w:rFonts w:eastAsia="Verdana"/>
-          <w:sz w:val="28"/>
-          <w:szCs w:val="28"/>
-        </w:rPr>
-        <w:t xml:space="preserve">     </w:t>
       </w:r>
     </w:p>
     <w:p>
@@ -2951,6 +1469,7 @@
           <w:sz w:val="20"/>
           <w:szCs w:val="20"/>
         </w:rPr>
+        <w:lastRenderedPageBreak/>
         <w:t>Лаборатория 2.</w:t>
       </w:r>
       <w:r>
@@ -3185,8 +1704,6 @@
           <w:lang w:val="en-US"/>
         </w:rPr>
       </w:pPr>
-      <w:bookmarkStart w:id="0" w:name="_GoBack"/>
-      <w:bookmarkEnd w:id="0"/>
       <w:r>
         <w:rPr>
           <w:noProof/>
@@ -4293,7 +2810,7 @@
 </file>
 
 <file path=customXml/itemProps1.xml><?xml version="1.0" encoding="utf-8"?>
-<ds:datastoreItem xmlns:ds="http://schemas.openxmlformats.org/officeDocument/2006/customXml" ds:itemID="{1EEA0E2D-6AEA-4719-88D4-ACE155FCCE81}">
+<ds:datastoreItem xmlns:ds="http://schemas.openxmlformats.org/officeDocument/2006/customXml" ds:itemID="{7E7A0E55-5E25-4497-81DE-13D4EF220D0E}">
   <ds:schemaRefs>
     <ds:schemaRef ds:uri="http://schemas.openxmlformats.org/officeDocument/2006/bibliography"/>
   </ds:schemaRefs>

--- a/Peport Architecture Software Enviroment .docx
+++ b/Peport Architecture Software Enviroment .docx
@@ -589,28 +589,353 @@
         </w:rPr>
         <w:t>Виды профайлов. Их использование при распределенной разработки. Структура профайла.</w:t>
       </w:r>
+      <w:r>
+        <w:rPr>
+          <w:rStyle w:val="hps"/>
+          <w:rFonts w:ascii="Times New Roman" w:hAnsi="Times New Roman" w:cs="Times New Roman"/>
+          <w:color w:val="222222"/>
+          <w:sz w:val="20"/>
+          <w:szCs w:val="20"/>
+        </w:rPr>
+        <w:t xml:space="preserve"> </w:t>
+      </w:r>
+      <w:r>
+        <w:rPr>
+          <w:rStyle w:val="hps"/>
+          <w:rFonts w:ascii="Times New Roman" w:hAnsi="Times New Roman" w:cs="Times New Roman"/>
+          <w:color w:val="222222"/>
+          <w:sz w:val="20"/>
+          <w:szCs w:val="20"/>
+        </w:rPr>
+        <w:t xml:space="preserve"> </w:t>
+      </w:r>
+      <w:r>
+        <w:rPr>
+          <w:rStyle w:val="hps"/>
+          <w:rFonts w:ascii="Times New Roman" w:hAnsi="Times New Roman" w:cs="Times New Roman"/>
+          <w:color w:val="222222"/>
+          <w:sz w:val="20"/>
+          <w:szCs w:val="20"/>
+          <w:lang w:val="en-US"/>
+        </w:rPr>
+        <w:t>GitHub</w:t>
+      </w:r>
+      <w:r>
+        <w:rPr>
+          <w:rStyle w:val="hps"/>
+          <w:rFonts w:ascii="Times New Roman" w:hAnsi="Times New Roman" w:cs="Times New Roman"/>
+          <w:color w:val="222222"/>
+          <w:sz w:val="20"/>
+          <w:szCs w:val="20"/>
+        </w:rPr>
+        <w:t xml:space="preserve"> </w:t>
+      </w:r>
+      <w:r>
+        <w:rPr>
+          <w:rStyle w:val="hps"/>
+          <w:rFonts w:ascii="Times New Roman" w:hAnsi="Times New Roman" w:cs="Times New Roman"/>
+          <w:color w:val="222222"/>
+          <w:sz w:val="20"/>
+          <w:szCs w:val="20"/>
+          <w:lang w:val="en-US"/>
+        </w:rPr>
+        <w:t>copilot</w:t>
+      </w:r>
+      <w:r>
+        <w:rPr>
+          <w:rStyle w:val="hps"/>
+          <w:rFonts w:ascii="Times New Roman" w:hAnsi="Times New Roman" w:cs="Times New Roman"/>
+          <w:color w:val="222222"/>
+          <w:sz w:val="20"/>
+          <w:szCs w:val="20"/>
+        </w:rPr>
+        <w:t xml:space="preserve">. </w:t>
+      </w:r>
+      <w:r>
+        <w:rPr>
+          <w:rStyle w:val="hps"/>
+          <w:rFonts w:ascii="Times New Roman" w:hAnsi="Times New Roman" w:cs="Times New Roman"/>
+          <w:color w:val="222222"/>
+          <w:sz w:val="20"/>
+          <w:szCs w:val="20"/>
+          <w:lang w:val="en-US"/>
+        </w:rPr>
+        <w:t>UML</w:t>
+      </w:r>
+      <w:r>
+        <w:rPr>
+          <w:rStyle w:val="hps"/>
+          <w:rFonts w:ascii="Times New Roman" w:hAnsi="Times New Roman" w:cs="Times New Roman"/>
+          <w:color w:val="222222"/>
+          <w:sz w:val="20"/>
+          <w:szCs w:val="20"/>
+        </w:rPr>
+        <w:t xml:space="preserve"> (</w:t>
+      </w:r>
+      <w:r>
+        <w:rPr>
+          <w:rStyle w:val="hps"/>
+          <w:rFonts w:ascii="Times New Roman" w:hAnsi="Times New Roman" w:cs="Times New Roman"/>
+          <w:color w:val="222222"/>
+          <w:sz w:val="20"/>
+          <w:szCs w:val="20"/>
+          <w:lang w:val="en-US"/>
+        </w:rPr>
+        <w:t>Unified</w:t>
+      </w:r>
+      <w:r>
+        <w:rPr>
+          <w:rStyle w:val="hps"/>
+          <w:rFonts w:ascii="Times New Roman" w:hAnsi="Times New Roman" w:cs="Times New Roman"/>
+          <w:color w:val="222222"/>
+          <w:sz w:val="20"/>
+          <w:szCs w:val="20"/>
+        </w:rPr>
+        <w:t xml:space="preserve"> </w:t>
+      </w:r>
+      <w:r>
+        <w:rPr>
+          <w:rStyle w:val="hps"/>
+          <w:rFonts w:ascii="Times New Roman" w:hAnsi="Times New Roman" w:cs="Times New Roman"/>
+          <w:color w:val="222222"/>
+          <w:sz w:val="20"/>
+          <w:szCs w:val="20"/>
+          <w:lang w:val="en-US"/>
+        </w:rPr>
+        <w:t>Model</w:t>
+      </w:r>
+      <w:r>
+        <w:rPr>
+          <w:rStyle w:val="hps"/>
+          <w:rFonts w:ascii="Times New Roman" w:hAnsi="Times New Roman" w:cs="Times New Roman"/>
+          <w:color w:val="222222"/>
+          <w:sz w:val="20"/>
+          <w:szCs w:val="20"/>
+        </w:rPr>
+        <w:t xml:space="preserve"> </w:t>
+      </w:r>
+      <w:r>
+        <w:rPr>
+          <w:rStyle w:val="hps"/>
+          <w:rFonts w:ascii="Times New Roman" w:hAnsi="Times New Roman" w:cs="Times New Roman"/>
+          <w:color w:val="222222"/>
+          <w:sz w:val="20"/>
+          <w:szCs w:val="20"/>
+          <w:lang w:val="en-US"/>
+        </w:rPr>
+        <w:t>Language</w:t>
+      </w:r>
+      <w:r>
+        <w:rPr>
+          <w:rStyle w:val="hps"/>
+          <w:rFonts w:ascii="Times New Roman" w:hAnsi="Times New Roman" w:cs="Times New Roman"/>
+          <w:color w:val="222222"/>
+          <w:sz w:val="20"/>
+          <w:szCs w:val="20"/>
+        </w:rPr>
+        <w:t>) - диаграмма взаимодействий.</w:t>
+      </w:r>
+      <w:r>
+        <w:rPr>
+          <w:rStyle w:val="hps"/>
+          <w:rFonts w:ascii="Times New Roman" w:hAnsi="Times New Roman" w:cs="Times New Roman"/>
+          <w:color w:val="222222"/>
+          <w:sz w:val="20"/>
+          <w:szCs w:val="20"/>
+        </w:rPr>
+        <w:t xml:space="preserve"> </w:t>
+      </w:r>
+    </w:p>
+    <w:p>
+      <w:pPr>
+        <w:autoSpaceDE w:val="0"/>
+        <w:rPr>
+          <w:rStyle w:val="hps"/>
+          <w:rFonts w:ascii="Times New Roman" w:hAnsi="Times New Roman" w:cs="Times New Roman"/>
+          <w:b/>
+          <w:color w:val="222222"/>
+          <w:sz w:val="20"/>
+          <w:szCs w:val="20"/>
+        </w:rPr>
+      </w:pPr>
+      <w:r>
+        <w:rPr>
+          <w:rStyle w:val="hps"/>
+          <w:rFonts w:ascii="Times New Roman" w:hAnsi="Times New Roman" w:cs="Times New Roman"/>
+          <w:b/>
+          <w:color w:val="222222"/>
+          <w:sz w:val="20"/>
+          <w:szCs w:val="20"/>
+        </w:rPr>
+        <w:t>Лаборатория 5.</w:t>
+      </w:r>
+      <w:r>
+        <w:rPr>
+          <w:rStyle w:val="hps"/>
+          <w:rFonts w:ascii="Times New Roman" w:hAnsi="Times New Roman" w:cs="Times New Roman"/>
+          <w:b/>
+          <w:color w:val="222222"/>
+          <w:sz w:val="20"/>
+          <w:szCs w:val="20"/>
+        </w:rPr>
+        <w:t xml:space="preserve"> </w:t>
+      </w:r>
+      <w:r>
+        <w:rPr>
+          <w:rStyle w:val="hps"/>
+          <w:rFonts w:ascii="Times New Roman" w:hAnsi="Times New Roman" w:cs="Times New Roman"/>
+          <w:color w:val="222222"/>
+          <w:sz w:val="20"/>
+          <w:szCs w:val="20"/>
+        </w:rPr>
+        <w:t xml:space="preserve">Создание ветвей </w:t>
+      </w:r>
+      <w:r>
+        <w:rPr>
+          <w:rStyle w:val="hps"/>
+          <w:rFonts w:ascii="Times New Roman" w:hAnsi="Times New Roman" w:cs="Times New Roman"/>
+          <w:color w:val="222222"/>
+          <w:sz w:val="20"/>
+          <w:szCs w:val="20"/>
+          <w:lang w:val="en-US"/>
+        </w:rPr>
+        <w:t>GitHub</w:t>
+      </w:r>
+      <w:r>
+        <w:rPr>
+          <w:rStyle w:val="hps"/>
+          <w:rFonts w:ascii="Times New Roman" w:hAnsi="Times New Roman" w:cs="Times New Roman"/>
+          <w:color w:val="222222"/>
+          <w:sz w:val="20"/>
+          <w:szCs w:val="20"/>
+        </w:rPr>
+        <w:t xml:space="preserve"> для распределенной разработки и их слияние. Из среды </w:t>
+      </w:r>
+      <w:r>
+        <w:rPr>
+          <w:rStyle w:val="hps"/>
+          <w:rFonts w:ascii="Times New Roman" w:hAnsi="Times New Roman" w:cs="Times New Roman"/>
+          <w:color w:val="222222"/>
+          <w:sz w:val="20"/>
+          <w:szCs w:val="20"/>
+          <w:lang w:val="en-US"/>
+        </w:rPr>
+        <w:t>VS Code.</w:t>
+      </w:r>
+      <w:r>
+        <w:rPr>
+          <w:rStyle w:val="hps"/>
+          <w:rFonts w:ascii="Times New Roman" w:hAnsi="Times New Roman" w:cs="Times New Roman"/>
+          <w:color w:val="222222"/>
+          <w:sz w:val="20"/>
+          <w:szCs w:val="20"/>
+        </w:rPr>
+        <w:t xml:space="preserve"> </w:t>
+      </w:r>
+      <w:r>
+        <w:rPr>
+          <w:rStyle w:val="hps"/>
+          <w:rFonts w:ascii="Times New Roman" w:hAnsi="Times New Roman" w:cs="Times New Roman"/>
+          <w:color w:val="222222"/>
+          <w:sz w:val="20"/>
+          <w:szCs w:val="20"/>
+        </w:rPr>
+        <w:t xml:space="preserve"> </w:t>
+      </w:r>
+    </w:p>
+    <w:p>
+      <w:pPr>
+        <w:autoSpaceDE w:val="0"/>
+        <w:rPr>
+          <w:rStyle w:val="hps"/>
+          <w:rFonts w:ascii="Times New Roman" w:hAnsi="Times New Roman" w:cs="Times New Roman"/>
+          <w:color w:val="222222"/>
+          <w:sz w:val="20"/>
+          <w:szCs w:val="20"/>
+        </w:rPr>
+      </w:pPr>
+      <w:r>
+        <w:rPr>
+          <w:rStyle w:val="hps"/>
+          <w:rFonts w:ascii="Times New Roman" w:hAnsi="Times New Roman" w:cs="Times New Roman"/>
+          <w:color w:val="222222"/>
+          <w:sz w:val="20"/>
+          <w:szCs w:val="20"/>
+        </w:rPr>
+        <w:t xml:space="preserve"> </w:t>
+      </w:r>
+      <w:r>
+        <w:rPr>
+          <w:rStyle w:val="hps"/>
+          <w:rFonts w:ascii="Times New Roman" w:hAnsi="Times New Roman" w:cs="Times New Roman"/>
+          <w:b/>
+          <w:color w:val="222222"/>
+          <w:sz w:val="20"/>
+          <w:szCs w:val="20"/>
+        </w:rPr>
+        <w:t>Лаборатория 6.</w:t>
+      </w:r>
+      <w:r>
+        <w:rPr>
+          <w:rStyle w:val="hps"/>
+          <w:rFonts w:ascii="Times New Roman" w:hAnsi="Times New Roman" w:cs="Times New Roman"/>
+          <w:color w:val="222222"/>
+          <w:sz w:val="20"/>
+          <w:szCs w:val="20"/>
+        </w:rPr>
+        <w:t xml:space="preserve">  </w:t>
+      </w:r>
+    </w:p>
+    <w:p>
+      <w:pPr>
+        <w:autoSpaceDE w:val="0"/>
+        <w:rPr>
+          <w:rStyle w:val="hps"/>
+          <w:rFonts w:ascii="Times New Roman" w:hAnsi="Times New Roman" w:cs="Times New Roman"/>
+          <w:b/>
+          <w:color w:val="222222"/>
+          <w:sz w:val="20"/>
+          <w:szCs w:val="20"/>
+          <w:lang w:val="en-US"/>
+        </w:rPr>
+      </w:pPr>
+      <w:r>
+        <w:rPr>
+          <w:rStyle w:val="hps"/>
+          <w:rFonts w:ascii="Times New Roman" w:hAnsi="Times New Roman" w:cs="Times New Roman"/>
+          <w:b/>
+          <w:color w:val="222222"/>
+          <w:sz w:val="20"/>
+          <w:szCs w:val="20"/>
+          <w:lang w:val="en-US"/>
+        </w:rPr>
+        <w:t>Laboratory</w:t>
+      </w:r>
+      <w:r>
+        <w:rPr>
+          <w:rStyle w:val="hps"/>
+          <w:rFonts w:ascii="Times New Roman" w:hAnsi="Times New Roman" w:cs="Times New Roman"/>
+          <w:b/>
+          <w:color w:val="222222"/>
+          <w:sz w:val="20"/>
+          <w:szCs w:val="20"/>
+        </w:rPr>
+        <w:t xml:space="preserve"> 7</w:t>
+      </w:r>
+      <w:r>
+        <w:rPr>
+          <w:rStyle w:val="hps"/>
+          <w:rFonts w:ascii="Times New Roman" w:hAnsi="Times New Roman" w:cs="Times New Roman"/>
+          <w:b/>
+          <w:color w:val="222222"/>
+          <w:sz w:val="20"/>
+          <w:szCs w:val="20"/>
+          <w:lang w:val="en-US"/>
+        </w:rPr>
+        <w:t xml:space="preserve">. </w:t>
+      </w:r>
       <w:bookmarkStart w:id="0" w:name="_GoBack"/>
       <w:bookmarkEnd w:id="0"/>
-      <w:r>
-        <w:rPr>
-          <w:rStyle w:val="hps"/>
-          <w:rFonts w:ascii="Times New Roman" w:hAnsi="Times New Roman" w:cs="Times New Roman"/>
-          <w:color w:val="222222"/>
-          <w:sz w:val="20"/>
-          <w:szCs w:val="20"/>
-        </w:rPr>
-        <w:t xml:space="preserve"> </w:t>
-      </w:r>
-      <w:r>
-        <w:rPr>
-          <w:rStyle w:val="hps"/>
-          <w:rFonts w:ascii="Times New Roman" w:hAnsi="Times New Roman" w:cs="Times New Roman"/>
-          <w:color w:val="222222"/>
-          <w:sz w:val="20"/>
-          <w:szCs w:val="20"/>
-        </w:rPr>
-        <w:t xml:space="preserve"> </w:t>
-      </w:r>
     </w:p>
     <w:p>
       <w:pPr>
@@ -618,22 +943,45 @@
         <w:rPr>
           <w:rStyle w:val="hps"/>
           <w:rFonts w:ascii="Times New Roman" w:hAnsi="Times New Roman" w:cs="Times New Roman"/>
-          <w:b/>
-          <w:color w:val="222222"/>
-          <w:sz w:val="20"/>
-          <w:szCs w:val="20"/>
-        </w:rPr>
-      </w:pPr>
-      <w:r>
-        <w:rPr>
-          <w:rStyle w:val="hps"/>
-          <w:rFonts w:ascii="Times New Roman" w:hAnsi="Times New Roman" w:cs="Times New Roman"/>
-          <w:b/>
-          <w:color w:val="222222"/>
-          <w:sz w:val="20"/>
-          <w:szCs w:val="20"/>
-        </w:rPr>
-        <w:t>Лаборатория 5.</w:t>
+          <w:color w:val="222222"/>
+          <w:sz w:val="20"/>
+          <w:szCs w:val="20"/>
+          <w:lang w:val="en-US"/>
+        </w:rPr>
+      </w:pPr>
+      <w:r>
+        <w:rPr>
+          <w:rStyle w:val="hps"/>
+          <w:rFonts w:ascii="Times New Roman" w:hAnsi="Times New Roman" w:cs="Times New Roman"/>
+          <w:b/>
+          <w:color w:val="222222"/>
+          <w:sz w:val="20"/>
+          <w:szCs w:val="20"/>
+        </w:rPr>
+        <w:t>Лаборатория</w:t>
+      </w:r>
+      <w:r>
+        <w:rPr>
+          <w:rStyle w:val="hps"/>
+          <w:rFonts w:ascii="Times New Roman" w:hAnsi="Times New Roman" w:cs="Times New Roman"/>
+          <w:b/>
+          <w:color w:val="222222"/>
+          <w:sz w:val="20"/>
+          <w:szCs w:val="20"/>
+          <w:lang w:val="en-US"/>
+        </w:rPr>
+        <w:t xml:space="preserve"> 8.</w:t>
+      </w:r>
+      <w:r>
+        <w:rPr>
+          <w:rStyle w:val="hps"/>
+          <w:rFonts w:ascii="Times New Roman" w:hAnsi="Times New Roman" w:cs="Times New Roman"/>
+          <w:color w:val="222222"/>
+          <w:sz w:val="20"/>
+          <w:szCs w:val="20"/>
+          <w:lang w:val="en-US"/>
+        </w:rPr>
+        <w:t xml:space="preserve"> </w:t>
       </w:r>
     </w:p>
     <w:p>
@@ -645,38 +993,43 @@
           <w:color w:val="222222"/>
           <w:sz w:val="20"/>
           <w:szCs w:val="20"/>
-        </w:rPr>
-      </w:pPr>
-      <w:r>
-        <w:rPr>
-          <w:rStyle w:val="hps"/>
-          <w:rFonts w:ascii="Times New Roman" w:hAnsi="Times New Roman" w:cs="Times New Roman"/>
-          <w:color w:val="222222"/>
-          <w:sz w:val="20"/>
-          <w:szCs w:val="20"/>
-        </w:rPr>
-        <w:t xml:space="preserve"> </w:t>
-      </w:r>
-      <w:r>
-        <w:rPr>
-          <w:rStyle w:val="hps"/>
-          <w:rFonts w:ascii="Times New Roman" w:hAnsi="Times New Roman" w:cs="Times New Roman"/>
-          <w:b/>
-          <w:color w:val="222222"/>
-          <w:sz w:val="20"/>
-          <w:szCs w:val="20"/>
-        </w:rPr>
-        <w:t>Лаборатория 6.</w:t>
-      </w:r>
-      <w:r>
-        <w:rPr>
-          <w:rStyle w:val="hps"/>
-          <w:rFonts w:ascii="Times New Roman" w:hAnsi="Times New Roman" w:cs="Times New Roman"/>
-          <w:color w:val="222222"/>
-          <w:sz w:val="20"/>
-          <w:szCs w:val="20"/>
-        </w:rPr>
-        <w:t xml:space="preserve">  </w:t>
+          <w:lang w:val="en-US"/>
+        </w:rPr>
+      </w:pPr>
+      <w:r>
+        <w:rPr>
+          <w:rStyle w:val="hps"/>
+          <w:rFonts w:ascii="Times New Roman" w:hAnsi="Times New Roman" w:cs="Times New Roman"/>
+          <w:b/>
+          <w:color w:val="222222"/>
+          <w:sz w:val="20"/>
+          <w:szCs w:val="20"/>
+          <w:lang w:val="en-US"/>
+        </w:rPr>
+        <w:t>Laboratory</w:t>
+      </w:r>
+      <w:r>
+        <w:rPr>
+          <w:rStyle w:val="hps"/>
+          <w:rFonts w:ascii="Times New Roman" w:hAnsi="Times New Roman" w:cs="Times New Roman"/>
+          <w:b/>
+          <w:color w:val="222222"/>
+          <w:sz w:val="20"/>
+          <w:szCs w:val="20"/>
+          <w:lang w:val="en-US"/>
+        </w:rPr>
+        <w:t xml:space="preserve"> 9.</w:t>
+      </w:r>
+      <w:r>
+        <w:rPr>
+          <w:rStyle w:val="hps"/>
+          <w:rFonts w:ascii="Times New Roman" w:hAnsi="Times New Roman" w:cs="Times New Roman"/>
+          <w:color w:val="222222"/>
+          <w:sz w:val="20"/>
+          <w:szCs w:val="20"/>
+          <w:lang w:val="en-US"/>
+        </w:rPr>
+        <w:t xml:space="preserve"> </w:t>
       </w:r>
     </w:p>
     <w:p>
@@ -685,10 +1038,10 @@
         <w:rPr>
           <w:rStyle w:val="hps"/>
           <w:rFonts w:ascii="Times New Roman" w:hAnsi="Times New Roman" w:cs="Times New Roman"/>
-          <w:b/>
-          <w:color w:val="222222"/>
-          <w:sz w:val="20"/>
-          <w:szCs w:val="20"/>
+          <w:color w:val="222222"/>
+          <w:sz w:val="20"/>
+          <w:szCs w:val="20"/>
+          <w:lang w:val="en-US"/>
         </w:rPr>
       </w:pPr>
       <w:r>
@@ -711,60 +1064,70 @@
           <w:color w:val="222222"/>
           <w:sz w:val="20"/>
           <w:szCs w:val="20"/>
-        </w:rPr>
-        <w:t xml:space="preserve"> 7</w:t>
+          <w:lang w:val="en-US"/>
+        </w:rPr>
+        <w:t xml:space="preserve"> 10.</w:t>
+      </w:r>
+      <w:r>
+        <w:rPr>
+          <w:rStyle w:val="hps"/>
+          <w:rFonts w:ascii="Times New Roman" w:hAnsi="Times New Roman" w:cs="Times New Roman"/>
+          <w:color w:val="222222"/>
+          <w:sz w:val="20"/>
+          <w:szCs w:val="20"/>
+          <w:lang w:val="en-US"/>
+        </w:rPr>
+        <w:t xml:space="preserve"> </w:t>
       </w:r>
     </w:p>
     <w:p>
       <w:pPr>
         <w:autoSpaceDE w:val="0"/>
         <w:rPr>
-          <w:rStyle w:val="hps"/>
-          <w:rFonts w:ascii="Times New Roman" w:hAnsi="Times New Roman" w:cs="Times New Roman"/>
-          <w:color w:val="222222"/>
-          <w:sz w:val="20"/>
-          <w:szCs w:val="20"/>
-        </w:rPr>
-      </w:pPr>
-      <w:r>
-        <w:rPr>
-          <w:rStyle w:val="hps"/>
-          <w:rFonts w:ascii="Times New Roman" w:hAnsi="Times New Roman" w:cs="Times New Roman"/>
-          <w:b/>
-          <w:color w:val="222222"/>
-          <w:sz w:val="20"/>
-          <w:szCs w:val="20"/>
-        </w:rPr>
-        <w:t>Лаборатория 8.</w:t>
-      </w:r>
-      <w:r>
-        <w:rPr>
-          <w:rStyle w:val="hps"/>
-          <w:rFonts w:ascii="Times New Roman" w:hAnsi="Times New Roman" w:cs="Times New Roman"/>
-          <w:color w:val="222222"/>
-          <w:sz w:val="20"/>
-          <w:szCs w:val="20"/>
-        </w:rPr>
-        <w:t xml:space="preserve"> </w:t>
+          <w:rFonts w:ascii="Times New Roman" w:hAnsi="Times New Roman" w:cs="Times New Roman"/>
+          <w:sz w:val="20"/>
+          <w:szCs w:val="20"/>
+          <w:lang w:val="en-US"/>
+        </w:rPr>
+      </w:pPr>
+      <w:r>
+        <w:rPr>
+          <w:rStyle w:val="hps"/>
+          <w:rFonts w:ascii="Times New Roman" w:hAnsi="Times New Roman" w:cs="Times New Roman"/>
+          <w:b/>
+          <w:sz w:val="20"/>
+          <w:szCs w:val="20"/>
+          <w:lang w:val="en-US"/>
+        </w:rPr>
+        <w:t>Laboratory</w:t>
+      </w:r>
+      <w:r>
+        <w:rPr>
+          <w:rStyle w:val="hps"/>
+          <w:rFonts w:ascii="Times New Roman" w:hAnsi="Times New Roman" w:cs="Times New Roman"/>
+          <w:b/>
+          <w:sz w:val="20"/>
+          <w:szCs w:val="20"/>
+          <w:lang w:val="en-US"/>
+        </w:rPr>
+        <w:t xml:space="preserve"> 11. </w:t>
       </w:r>
     </w:p>
     <w:p>
       <w:pPr>
         <w:autoSpaceDE w:val="0"/>
         <w:rPr>
-          <w:rStyle w:val="hps"/>
-          <w:rFonts w:ascii="Times New Roman" w:hAnsi="Times New Roman" w:cs="Times New Roman"/>
-          <w:color w:val="222222"/>
-          <w:sz w:val="20"/>
-          <w:szCs w:val="20"/>
-        </w:rPr>
-      </w:pPr>
-      <w:r>
-        <w:rPr>
-          <w:rStyle w:val="hps"/>
-          <w:rFonts w:ascii="Times New Roman" w:hAnsi="Times New Roman" w:cs="Times New Roman"/>
-          <w:b/>
-          <w:color w:val="222222"/>
+          <w:rFonts w:eastAsia="Verdana"/>
+          <w:sz w:val="28"/>
+          <w:szCs w:val="28"/>
+          <w:lang w:val="en-US"/>
+        </w:rPr>
+      </w:pPr>
+      <w:r>
+        <w:rPr>
+          <w:rStyle w:val="hps"/>
+          <w:rFonts w:ascii="Times New Roman" w:hAnsi="Times New Roman" w:cs="Times New Roman"/>
+          <w:b/>
           <w:sz w:val="20"/>
           <w:szCs w:val="20"/>
           <w:lang w:val="en-US"/>
@@ -776,18 +1139,16 @@
           <w:rStyle w:val="hps"/>
           <w:rFonts w:ascii="Times New Roman" w:hAnsi="Times New Roman" w:cs="Times New Roman"/>
           <w:b/>
-          <w:color w:val="222222"/>
-          <w:sz w:val="20"/>
-          <w:szCs w:val="20"/>
-          <w:lang w:val="en-US"/>
-        </w:rPr>
-        <w:t xml:space="preserve"> 9.</w:t>
-      </w:r>
-      <w:r>
-        <w:rPr>
-          <w:rStyle w:val="hps"/>
-          <w:rFonts w:ascii="Times New Roman" w:hAnsi="Times New Roman" w:cs="Times New Roman"/>
-          <w:color w:val="222222"/>
+          <w:sz w:val="20"/>
+          <w:szCs w:val="20"/>
+          <w:lang w:val="en-US"/>
+        </w:rPr>
+        <w:t xml:space="preserve"> 12.</w:t>
+      </w:r>
+      <w:r>
+        <w:rPr>
+          <w:rStyle w:val="hps"/>
+          <w:rFonts w:ascii="Times New Roman" w:hAnsi="Times New Roman" w:cs="Times New Roman"/>
           <w:sz w:val="20"/>
           <w:szCs w:val="20"/>
           <w:lang w:val="en-US"/>
@@ -799,82 +1160,6 @@
       <w:pPr>
         <w:autoSpaceDE w:val="0"/>
         <w:rPr>
-          <w:rStyle w:val="hps"/>
-          <w:rFonts w:ascii="Times New Roman" w:hAnsi="Times New Roman" w:cs="Times New Roman"/>
-          <w:color w:val="222222"/>
-          <w:sz w:val="20"/>
-          <w:szCs w:val="20"/>
-        </w:rPr>
-      </w:pPr>
-      <w:r>
-        <w:rPr>
-          <w:rStyle w:val="hps"/>
-          <w:rFonts w:ascii="Times New Roman" w:hAnsi="Times New Roman" w:cs="Times New Roman"/>
-          <w:b/>
-          <w:color w:val="222222"/>
-          <w:sz w:val="20"/>
-          <w:szCs w:val="20"/>
-          <w:lang w:val="en-US"/>
-        </w:rPr>
-        <w:t>Laboratory</w:t>
-      </w:r>
-      <w:r>
-        <w:rPr>
-          <w:rStyle w:val="hps"/>
-          <w:rFonts w:ascii="Times New Roman" w:hAnsi="Times New Roman" w:cs="Times New Roman"/>
-          <w:b/>
-          <w:color w:val="222222"/>
-          <w:sz w:val="20"/>
-          <w:szCs w:val="20"/>
-        </w:rPr>
-        <w:t xml:space="preserve"> 10.</w:t>
-      </w:r>
-      <w:r>
-        <w:rPr>
-          <w:rStyle w:val="hps"/>
-          <w:rFonts w:ascii="Times New Roman" w:hAnsi="Times New Roman" w:cs="Times New Roman"/>
-          <w:color w:val="222222"/>
-          <w:sz w:val="20"/>
-          <w:szCs w:val="20"/>
-        </w:rPr>
-        <w:t xml:space="preserve"> </w:t>
-      </w:r>
-    </w:p>
-    <w:p>
-      <w:pPr>
-        <w:autoSpaceDE w:val="0"/>
-        <w:rPr>
-          <w:rFonts w:ascii="Times New Roman" w:hAnsi="Times New Roman" w:cs="Times New Roman"/>
-          <w:sz w:val="20"/>
-          <w:szCs w:val="20"/>
-        </w:rPr>
-      </w:pPr>
-      <w:r>
-        <w:rPr>
-          <w:rStyle w:val="hps"/>
-          <w:rFonts w:ascii="Times New Roman" w:hAnsi="Times New Roman" w:cs="Times New Roman"/>
-          <w:b/>
-          <w:sz w:val="20"/>
-          <w:szCs w:val="20"/>
-          <w:lang w:val="en-US"/>
-        </w:rPr>
-        <w:t>Laboratory</w:t>
-      </w:r>
-      <w:r>
-        <w:rPr>
-          <w:rStyle w:val="hps"/>
-          <w:rFonts w:ascii="Times New Roman" w:hAnsi="Times New Roman" w:cs="Times New Roman"/>
-          <w:b/>
-          <w:sz w:val="20"/>
-          <w:szCs w:val="20"/>
-        </w:rPr>
-        <w:t xml:space="preserve"> 11. </w:t>
-      </w:r>
-    </w:p>
-    <w:p>
-      <w:pPr>
-        <w:autoSpaceDE w:val="0"/>
-        <w:rPr>
           <w:rFonts w:eastAsia="Verdana"/>
           <w:sz w:val="28"/>
           <w:szCs w:val="28"/>
@@ -882,49 +1167,19 @@
       </w:pPr>
       <w:r>
         <w:rPr>
-          <w:rStyle w:val="hps"/>
-          <w:rFonts w:ascii="Times New Roman" w:hAnsi="Times New Roman" w:cs="Times New Roman"/>
-          <w:b/>
-          <w:sz w:val="20"/>
-          <w:szCs w:val="20"/>
-          <w:lang w:val="en-US"/>
-        </w:rPr>
-        <w:t>Laboratory</w:t>
-      </w:r>
-      <w:r>
-        <w:rPr>
-          <w:rStyle w:val="hps"/>
-          <w:rFonts w:ascii="Times New Roman" w:hAnsi="Times New Roman" w:cs="Times New Roman"/>
-          <w:b/>
-          <w:sz w:val="20"/>
-          <w:szCs w:val="20"/>
-        </w:rPr>
-        <w:t xml:space="preserve"> 12.</w:t>
-      </w:r>
-      <w:r>
-        <w:rPr>
-          <w:rStyle w:val="hps"/>
-          <w:rFonts w:ascii="Times New Roman" w:hAnsi="Times New Roman" w:cs="Times New Roman"/>
-          <w:sz w:val="20"/>
-          <w:szCs w:val="20"/>
-        </w:rPr>
-        <w:t xml:space="preserve"> </w:t>
-      </w:r>
-    </w:p>
-    <w:p>
-      <w:pPr>
-        <w:autoSpaceDE w:val="0"/>
-        <w:rPr>
           <w:rFonts w:eastAsia="Verdana"/>
           <w:sz w:val="28"/>
           <w:szCs w:val="28"/>
-        </w:rPr>
-      </w:pPr>
+          <w:lang w:val="en-US"/>
+        </w:rPr>
+        <w:tab/>
+      </w:r>
       <w:r>
         <w:rPr>
           <w:rFonts w:eastAsia="Verdana"/>
           <w:sz w:val="28"/>
           <w:szCs w:val="28"/>
+          <w:lang w:val="en-US"/>
         </w:rPr>
         <w:tab/>
       </w:r>
@@ -933,14 +1188,7 @@
           <w:rFonts w:eastAsia="Verdana"/>
           <w:sz w:val="28"/>
           <w:szCs w:val="28"/>
-        </w:rPr>
-        <w:tab/>
-      </w:r>
-      <w:r>
-        <w:rPr>
-          <w:rFonts w:eastAsia="Verdana"/>
-          <w:sz w:val="28"/>
-          <w:szCs w:val="28"/>
+          <w:lang w:val="en-US"/>
         </w:rPr>
         <w:tab/>
         <w:t xml:space="preserve">   </w:t>
@@ -1393,6 +1641,7 @@
           <w:sz w:val="20"/>
           <w:szCs w:val="20"/>
         </w:rPr>
+        <w:lastRenderedPageBreak/>
         <w:t>Лаборатория 1.</w:t>
       </w:r>
       <w:r>
@@ -1469,7 +1718,6 @@
           <w:sz w:val="20"/>
           <w:szCs w:val="20"/>
         </w:rPr>
-        <w:lastRenderedPageBreak/>
         <w:t>Лаборатория 2.</w:t>
       </w:r>
       <w:r>
@@ -2810,7 +3058,7 @@
 </file>
 
 <file path=customXml/itemProps1.xml><?xml version="1.0" encoding="utf-8"?>
-<ds:datastoreItem xmlns:ds="http://schemas.openxmlformats.org/officeDocument/2006/customXml" ds:itemID="{7E7A0E55-5E25-4497-81DE-13D4EF220D0E}">
+<ds:datastoreItem xmlns:ds="http://schemas.openxmlformats.org/officeDocument/2006/customXml" ds:itemID="{C3209641-C3B6-4409-99A9-0BAB0DFD68BC}">
   <ds:schemaRefs>
     <ds:schemaRef ds:uri="http://schemas.openxmlformats.org/officeDocument/2006/bibliography"/>
   </ds:schemaRefs>
